--- a/assets/templates/invitation_2.docx
+++ b/assets/templates/invitation_2.docx
@@ -1,6 +1,6 @@
 
 <file path=word/document.xml><?xml version="1.0" encoding="utf-8"?>
-<w:document xmlns:wpc="http://schemas.microsoft.com/office/word/2010/wordprocessingCanvas" xmlns:cx="http://schemas.microsoft.com/office/drawing/2014/chartex" xmlns:cx1="http://schemas.microsoft.com/office/drawing/2015/9/8/chartex" xmlns:cx2="http://schemas.microsoft.com/office/drawing/2015/10/21/chartex" xmlns:cx3="http://schemas.microsoft.com/office/drawing/2016/5/9/chartex" xmlns:cx4="http://schemas.microsoft.com/office/drawing/2016/5/10/chartex" xmlns:cx5="http://schemas.microsoft.com/office/drawing/2016/5/11/chartex" xmlns:cx6="http://schemas.microsoft.com/office/drawing/2016/5/12/chartex" xmlns:cx7="http://schemas.microsoft.com/office/drawing/2016/5/13/chartex" xmlns:cx8="http://schemas.microsoft.com/office/drawing/2016/5/14/chartex" xmlns:mc="http://schemas.openxmlformats.org/markup-compatibility/2006" xmlns:aink="http://schemas.microsoft.com/office/drawing/2016/ink" xmlns:am3d="http://schemas.microsoft.com/office/drawing/2017/model3d" xmlns:o="urn:schemas-microsoft-com:office:office" xmlns:oel="http://schemas.microsoft.com/office/2019/extlst" xmlns:r="http://schemas.openxmlformats.org/officeDocument/2006/relationships" xmlns:m="http://schemas.openxmlformats.org/officeDocument/2006/math" xmlns:v="urn:schemas-microsoft-com:vml" xmlns:wp14="http://schemas.microsoft.com/office/word/2010/wordprocessingDrawing" xmlns:wp="http://schemas.openxmlformats.org/drawingml/2006/wordprocessingDrawing" xmlns:w10="urn:schemas-microsoft-com:office:word" xmlns:w="http://schemas.openxmlformats.org/wordprocessingml/2006/main" xmlns:w14="http://schemas.microsoft.com/office/word/2010/wordml" xmlns:w15="http://schemas.microsoft.com/office/word/2012/wordml" xmlns:w16cex="http://schemas.microsoft.com/office/word/2018/wordml/cex" xmlns:w16cid="http://schemas.microsoft.com/office/word/2016/wordml/cid" xmlns:w16="http://schemas.microsoft.com/office/word/2018/wordml" xmlns:w16sdtdh="http://schemas.microsoft.com/office/word/2020/wordml/sdtdatahash" xmlns:w16se="http://schemas.microsoft.com/office/word/2015/wordml/symex" xmlns:wpg="http://schemas.microsoft.com/office/word/2010/wordprocessingGroup" xmlns:wpi="http://schemas.microsoft.com/office/word/2010/wordprocessingInk" xmlns:wne="http://schemas.microsoft.com/office/word/2006/wordml" xmlns:wps="http://schemas.microsoft.com/office/word/2010/wordprocessingShape" mc:Ignorable="w14 w15 w16se w16cid w16 w16cex w16sdtdh wp14">
+<w:document xmlns:wpc="http://schemas.microsoft.com/office/word/2010/wordprocessingCanvas" xmlns:cx="http://schemas.microsoft.com/office/drawing/2014/chartex" xmlns:cx1="http://schemas.microsoft.com/office/drawing/2015/9/8/chartex" xmlns:cx2="http://schemas.microsoft.com/office/drawing/2015/10/21/chartex" xmlns:cx3="http://schemas.microsoft.com/office/drawing/2016/5/9/chartex" xmlns:cx4="http://schemas.microsoft.com/office/drawing/2016/5/10/chartex" xmlns:cx5="http://schemas.microsoft.com/office/drawing/2016/5/11/chartex" xmlns:cx6="http://schemas.microsoft.com/office/drawing/2016/5/12/chartex" xmlns:cx7="http://schemas.microsoft.com/office/drawing/2016/5/13/chartex" xmlns:cx8="http://schemas.microsoft.com/office/drawing/2016/5/14/chartex" xmlns:mc="http://schemas.openxmlformats.org/markup-compatibility/2006" xmlns:aink="http://schemas.microsoft.com/office/drawing/2016/ink" xmlns:am3d="http://schemas.microsoft.com/office/drawing/2017/model3d" xmlns:o="urn:schemas-microsoft-com:office:office" xmlns:oel="http://schemas.microsoft.com/office/2019/extlst" xmlns:r="http://schemas.openxmlformats.org/officeDocument/2006/relationships" xmlns:m="http://schemas.openxmlformats.org/officeDocument/2006/math" xmlns:v="urn:schemas-microsoft-com:vml" xmlns:wp14="http://schemas.microsoft.com/office/word/2010/wordprocessingDrawing" xmlns:wp="http://schemas.openxmlformats.org/drawingml/2006/wordprocessingDrawing" xmlns:w10="urn:schemas-microsoft-com:office:word" xmlns:w="http://schemas.openxmlformats.org/wordprocessingml/2006/main" xmlns:w14="http://schemas.microsoft.com/office/word/2010/wordml" xmlns:w15="http://schemas.microsoft.com/office/word/2012/wordml" xmlns:w16cex="http://schemas.microsoft.com/office/word/2018/wordml/cex" xmlns:w16cid="http://schemas.microsoft.com/office/word/2016/wordml/cid" xmlns:w16="http://schemas.microsoft.com/office/word/2018/wordml" xmlns:w16du="http://schemas.microsoft.com/office/word/2023/wordml/word16du" xmlns:w16sdtdh="http://schemas.microsoft.com/office/word/2020/wordml/sdtdatahash" xmlns:w16se="http://schemas.microsoft.com/office/word/2015/wordml/symex" xmlns:wpg="http://schemas.microsoft.com/office/word/2010/wordprocessingGroup" xmlns:wpi="http://schemas.microsoft.com/office/word/2010/wordprocessingInk" xmlns:wne="http://schemas.microsoft.com/office/word/2006/wordml" xmlns:wps="http://schemas.microsoft.com/office/word/2010/wordprocessingShape" mc:Ignorable="w14 w15 w16se w16cid w16 w16cex w16sdtdh w16du wp14">
   <w:body>
     <w:p>
       <w:pPr>
@@ -69,11 +69,15 @@
         <w:jc w:val="center"/>
         <w:rPr>
           <w:rFonts w:ascii="Times New Roman" w:hAnsi="Times New Roman" w:cs="Times New Roman"/>
-        </w:rPr>
-      </w:pPr>
-      <w:r>
-        <w:rPr>
-          <w:rFonts w:ascii="Times New Roman" w:hAnsi="Times New Roman" w:cs="Times New Roman"/>
+          <w:sz w:val="20"/>
+          <w:szCs w:val="20"/>
+        </w:rPr>
+      </w:pPr>
+      <w:r>
+        <w:rPr>
+          <w:rFonts w:ascii="Times New Roman" w:hAnsi="Times New Roman" w:cs="Times New Roman"/>
+          <w:sz w:val="20"/>
+          <w:szCs w:val="20"/>
         </w:rPr>
         <w:t>[GUEST_INFO]</w:t>
       </w:r>
@@ -82,6 +86,8 @@
       <w:pPr>
         <w:rPr>
           <w:rFonts w:ascii="Times New Roman" w:hAnsi="Times New Roman" w:cs="Times New Roman"/>
+          <w:sz w:val="20"/>
+          <w:szCs w:val="20"/>
         </w:rPr>
       </w:pPr>
     </w:p>
@@ -90,23 +96,31 @@
         <w:spacing w:line="360" w:lineRule="auto"/>
         <w:rPr>
           <w:rFonts w:ascii="Times New Roman" w:hAnsi="Times New Roman" w:cs="Times New Roman"/>
-        </w:rPr>
-      </w:pPr>
-      <w:r>
-        <w:rPr>
-          <w:rFonts w:ascii="Times New Roman" w:hAnsi="Times New Roman" w:cs="Times New Roman"/>
+          <w:sz w:val="20"/>
+          <w:szCs w:val="20"/>
+        </w:rPr>
+      </w:pPr>
+      <w:r>
+        <w:rPr>
+          <w:rFonts w:ascii="Times New Roman" w:hAnsi="Times New Roman" w:cs="Times New Roman"/>
+          <w:sz w:val="20"/>
+          <w:szCs w:val="20"/>
         </w:rPr>
         <w:t xml:space="preserve">I, </w:t>
       </w:r>
       <w:r>
         <w:rPr>
           <w:rFonts w:ascii="Times New Roman" w:hAnsi="Times New Roman" w:cs="Times New Roman"/>
+          <w:sz w:val="20"/>
+          <w:szCs w:val="20"/>
         </w:rPr>
         <w:t xml:space="preserve">[HOST1_NAME], </w:t>
       </w:r>
       <w:r>
         <w:rPr>
           <w:rFonts w:ascii="Times New Roman" w:hAnsi="Times New Roman" w:cs="Times New Roman"/>
+          <w:sz w:val="20"/>
+          <w:szCs w:val="20"/>
         </w:rPr>
         <w:t>born [HOST1_BIRTH], residing at [HOST1_ADDRESS], do solemnly declare that:</w:t>
       </w:r>
@@ -120,17 +134,23 @@
         </w:numPr>
         <w:rPr>
           <w:rFonts w:ascii="Times New Roman" w:hAnsi="Times New Roman" w:cs="Times New Roman"/>
-        </w:rPr>
-      </w:pPr>
-      <w:r>
-        <w:rPr>
-          <w:rFonts w:ascii="Times New Roman" w:hAnsi="Times New Roman" w:cs="Times New Roman"/>
+          <w:sz w:val="20"/>
+          <w:szCs w:val="20"/>
+        </w:rPr>
+      </w:pPr>
+      <w:r>
+        <w:rPr>
+          <w:rFonts w:ascii="Times New Roman" w:hAnsi="Times New Roman" w:cs="Times New Roman"/>
+          <w:sz w:val="20"/>
+          <w:szCs w:val="20"/>
         </w:rPr>
         <w:t>By this declaration, I am seeking a Temporary Resident Visa for</w:t>
       </w:r>
       <w:r>
         <w:rPr>
           <w:rFonts w:ascii="Times New Roman" w:hAnsi="Times New Roman" w:cs="Times New Roman"/>
+          <w:sz w:val="20"/>
+          <w:szCs w:val="20"/>
         </w:rPr>
         <w:t xml:space="preserve"> </w:t>
       </w:r>
@@ -138,6 +158,8 @@
       <w:r>
         <w:rPr>
           <w:rFonts w:ascii="Times New Roman" w:hAnsi="Times New Roman" w:cs="Times New Roman"/>
+          <w:sz w:val="20"/>
+          <w:szCs w:val="20"/>
         </w:rPr>
         <w:t>[GUEST_NAMES]</w:t>
       </w:r>
@@ -145,6 +167,8 @@
       <w:r>
         <w:rPr>
           <w:rFonts w:ascii="Times New Roman" w:hAnsi="Times New Roman" w:cs="Times New Roman"/>
+          <w:sz w:val="20"/>
+          <w:szCs w:val="20"/>
         </w:rPr>
         <w:t>.</w:t>
       </w:r>
@@ -154,6 +178,8 @@
         <w:pStyle w:val="ListParagraph"/>
         <w:rPr>
           <w:rFonts w:ascii="Times New Roman" w:hAnsi="Times New Roman" w:cs="Times New Roman"/>
+          <w:sz w:val="20"/>
+          <w:szCs w:val="20"/>
         </w:rPr>
       </w:pPr>
     </w:p>
@@ -166,31 +192,25 @@
         </w:numPr>
         <w:rPr>
           <w:rFonts w:ascii="Times New Roman" w:hAnsi="Times New Roman" w:cs="Times New Roman"/>
-        </w:rPr>
-      </w:pPr>
-      <w:r>
-        <w:rPr>
-          <w:rFonts w:ascii="Times New Roman" w:hAnsi="Times New Roman" w:cs="Times New Roman"/>
+          <w:sz w:val="20"/>
+          <w:szCs w:val="20"/>
+        </w:rPr>
+      </w:pPr>
+      <w:r>
+        <w:rPr>
+          <w:rFonts w:ascii="Times New Roman" w:hAnsi="Times New Roman" w:cs="Times New Roman"/>
+          <w:sz w:val="20"/>
+          <w:szCs w:val="20"/>
         </w:rPr>
         <w:t>I currently reside at [HOST1_ADDRESS]. My contact number is</w:t>
       </w:r>
       <w:r>
         <w:rPr>
           <w:rFonts w:ascii="Times New Roman" w:hAnsi="Times New Roman" w:cs="Times New Roman"/>
-        </w:rPr>
-        <w:t xml:space="preserve"> </w:t>
-      </w:r>
-      <w:r>
-        <w:rPr>
-          <w:rFonts w:ascii="Times New Roman" w:hAnsi="Times New Roman" w:cs="Times New Roman"/>
-        </w:rPr>
-        <w:t>[HOST1_PHONE]</w:t>
-      </w:r>
-      <w:r>
-        <w:rPr>
-          <w:rFonts w:ascii="Times New Roman" w:hAnsi="Times New Roman" w:cs="Times New Roman"/>
-        </w:rPr>
-        <w:t>.</w:t>
+          <w:sz w:val="20"/>
+          <w:szCs w:val="20"/>
+        </w:rPr>
+        <w:t xml:space="preserve"> [HOST1_PHONE].</w:t>
       </w:r>
     </w:p>
     <w:p>
@@ -198,6 +218,8 @@
         <w:pStyle w:val="ListParagraph"/>
         <w:rPr>
           <w:rFonts w:ascii="Times New Roman" w:hAnsi="Times New Roman" w:cs="Times New Roman"/>
+          <w:sz w:val="20"/>
+          <w:szCs w:val="20"/>
         </w:rPr>
       </w:pPr>
     </w:p>
@@ -210,35 +232,63 @@
         </w:numPr>
         <w:rPr>
           <w:rFonts w:ascii="Times New Roman" w:hAnsi="Times New Roman" w:cs="Times New Roman"/>
-        </w:rPr>
-      </w:pPr>
-      <w:r>
-        <w:rPr>
-          <w:rFonts w:ascii="Times New Roman" w:hAnsi="Times New Roman" w:cs="Times New Roman"/>
+          <w:sz w:val="20"/>
+          <w:szCs w:val="20"/>
+        </w:rPr>
+      </w:pPr>
+      <w:r>
+        <w:rPr>
+          <w:rFonts w:ascii="Times New Roman" w:hAnsi="Times New Roman" w:cs="Times New Roman"/>
+          <w:sz w:val="20"/>
+          <w:szCs w:val="20"/>
         </w:rPr>
         <w:t>[GUEST_NAMES]</w:t>
       </w:r>
       <w:r>
         <w:rPr>
           <w:rFonts w:ascii="Times New Roman" w:hAnsi="Times New Roman" w:cs="Times New Roman"/>
+          <w:sz w:val="20"/>
+          <w:szCs w:val="20"/>
         </w:rPr>
         <w:t xml:space="preserve"> </w:t>
       </w:r>
       <w:r>
         <w:rPr>
           <w:rFonts w:ascii="Times New Roman" w:hAnsi="Times New Roman" w:cs="Times New Roman"/>
-        </w:rPr>
-        <w:t>will visit Canada and will be staying with me during their visit from [GUEST_ARRIVAL]</w:t>
-      </w:r>
-      <w:r>
-        <w:rPr>
-          <w:rFonts w:ascii="Times New Roman" w:hAnsi="Times New Roman" w:cs="Times New Roman"/>
+          <w:sz w:val="20"/>
+          <w:szCs w:val="20"/>
+        </w:rPr>
+        <w:t xml:space="preserve">will visit Canada and will be staying with me and my </w:t>
+      </w:r>
+      <w:r>
+        <w:rPr>
+          <w:rFonts w:ascii="Times New Roman" w:hAnsi="Times New Roman" w:cs="Times New Roman"/>
+          <w:sz w:val="20"/>
+          <w:szCs w:val="20"/>
+        </w:rPr>
+        <w:t xml:space="preserve">[HOST2_RELATION_TO_HOST1] </w:t>
+      </w:r>
+      <w:r>
+        <w:rPr>
+          <w:rFonts w:ascii="Times New Roman" w:hAnsi="Times New Roman" w:cs="Times New Roman"/>
+          <w:sz w:val="20"/>
+          <w:szCs w:val="20"/>
+        </w:rPr>
+        <w:t>during their visit from [GUEST_ARRIVAL]</w:t>
+      </w:r>
+      <w:r>
+        <w:rPr>
+          <w:rFonts w:ascii="Times New Roman" w:hAnsi="Times New Roman" w:cs="Times New Roman"/>
+          <w:sz w:val="20"/>
+          <w:szCs w:val="20"/>
         </w:rPr>
         <w:t>,</w:t>
       </w:r>
       <w:r>
         <w:rPr>
           <w:rFonts w:ascii="Times New Roman" w:hAnsi="Times New Roman" w:cs="Times New Roman"/>
+          <w:sz w:val="20"/>
+          <w:szCs w:val="20"/>
         </w:rPr>
         <w:t xml:space="preserve"> to [GUEST_DEPARTURE].</w:t>
       </w:r>
@@ -248,6 +298,8 @@
         <w:pStyle w:val="ListParagraph"/>
         <w:rPr>
           <w:rFonts w:ascii="Times New Roman" w:hAnsi="Times New Roman" w:cs="Times New Roman"/>
+          <w:sz w:val="20"/>
+          <w:szCs w:val="20"/>
         </w:rPr>
       </w:pPr>
     </w:p>
@@ -260,23 +312,31 @@
         </w:numPr>
         <w:rPr>
           <w:rFonts w:ascii="Times New Roman" w:hAnsi="Times New Roman" w:cs="Times New Roman"/>
-        </w:rPr>
-      </w:pPr>
-      <w:r>
-        <w:rPr>
-          <w:rFonts w:ascii="Times New Roman" w:hAnsi="Times New Roman" w:cs="Times New Roman"/>
+          <w:sz w:val="20"/>
+          <w:szCs w:val="20"/>
+        </w:rPr>
+      </w:pPr>
+      <w:r>
+        <w:rPr>
+          <w:rFonts w:ascii="Times New Roman" w:hAnsi="Times New Roman" w:cs="Times New Roman"/>
+          <w:sz w:val="20"/>
+          <w:szCs w:val="20"/>
         </w:rPr>
         <w:t xml:space="preserve">I hereby undertake to the Government of Canada and Manitoba that I will provide accommodation for </w:t>
       </w:r>
       <w:r>
         <w:rPr>
           <w:rFonts w:ascii="Times New Roman" w:hAnsi="Times New Roman" w:cs="Times New Roman"/>
+          <w:sz w:val="20"/>
+          <w:szCs w:val="20"/>
         </w:rPr>
         <w:t>[GUEST_NAMES]</w:t>
       </w:r>
       <w:r>
         <w:rPr>
           <w:rFonts w:ascii="Times New Roman" w:hAnsi="Times New Roman" w:cs="Times New Roman"/>
+          <w:sz w:val="20"/>
+          <w:szCs w:val="20"/>
         </w:rPr>
         <w:t>, at my residence [HOST1_ADDRESS].</w:t>
       </w:r>
@@ -286,6 +346,8 @@
         <w:pStyle w:val="ListParagraph"/>
         <w:rPr>
           <w:rFonts w:ascii="Times New Roman" w:hAnsi="Times New Roman" w:cs="Times New Roman"/>
+          <w:sz w:val="20"/>
+          <w:szCs w:val="20"/>
         </w:rPr>
       </w:pPr>
     </w:p>
@@ -298,23 +360,31 @@
         </w:numPr>
         <w:rPr>
           <w:rFonts w:ascii="Times New Roman" w:hAnsi="Times New Roman" w:cs="Times New Roman"/>
-        </w:rPr>
-      </w:pPr>
-      <w:r>
-        <w:rPr>
-          <w:rFonts w:ascii="Times New Roman" w:hAnsi="Times New Roman" w:cs="Times New Roman"/>
+          <w:sz w:val="20"/>
+          <w:szCs w:val="20"/>
+        </w:rPr>
+      </w:pPr>
+      <w:r>
+        <w:rPr>
+          <w:rFonts w:ascii="Times New Roman" w:hAnsi="Times New Roman" w:cs="Times New Roman"/>
+          <w:sz w:val="20"/>
+          <w:szCs w:val="20"/>
         </w:rPr>
         <w:t xml:space="preserve">All expenses in connection with </w:t>
       </w:r>
       <w:r>
         <w:rPr>
           <w:rFonts w:ascii="Times New Roman" w:hAnsi="Times New Roman" w:cs="Times New Roman"/>
+          <w:sz w:val="20"/>
+          <w:szCs w:val="20"/>
         </w:rPr>
         <w:t>[GUEST_NAMES]</w:t>
       </w:r>
       <w:r>
         <w:rPr>
           <w:rFonts w:ascii="Times New Roman" w:hAnsi="Times New Roman" w:cs="Times New Roman"/>
+          <w:sz w:val="20"/>
+          <w:szCs w:val="20"/>
         </w:rPr>
         <w:t>’s visit to Canada will be [BEARER].</w:t>
       </w:r>
@@ -324,6 +394,8 @@
         <w:pStyle w:val="ListParagraph"/>
         <w:rPr>
           <w:rFonts w:ascii="Times New Roman" w:hAnsi="Times New Roman" w:cs="Times New Roman"/>
+          <w:sz w:val="20"/>
+          <w:szCs w:val="20"/>
         </w:rPr>
       </w:pPr>
     </w:p>
@@ -336,23 +408,31 @@
         </w:numPr>
         <w:rPr>
           <w:rFonts w:ascii="Times New Roman" w:hAnsi="Times New Roman" w:cs="Times New Roman"/>
-        </w:rPr>
-      </w:pPr>
-      <w:r>
-        <w:rPr>
-          <w:rFonts w:ascii="Times New Roman" w:hAnsi="Times New Roman" w:cs="Times New Roman"/>
+          <w:sz w:val="20"/>
+          <w:szCs w:val="20"/>
+        </w:rPr>
+      </w:pPr>
+      <w:r>
+        <w:rPr>
+          <w:rFonts w:ascii="Times New Roman" w:hAnsi="Times New Roman" w:cs="Times New Roman"/>
+          <w:sz w:val="20"/>
+          <w:szCs w:val="20"/>
         </w:rPr>
         <w:t xml:space="preserve">I undertake that </w:t>
       </w:r>
       <w:r>
         <w:rPr>
           <w:rFonts w:ascii="Times New Roman" w:hAnsi="Times New Roman" w:cs="Times New Roman"/>
+          <w:sz w:val="20"/>
+          <w:szCs w:val="20"/>
         </w:rPr>
         <w:t>[GUEST_NAMES]</w:t>
       </w:r>
       <w:r>
         <w:rPr>
           <w:rFonts w:ascii="Times New Roman" w:hAnsi="Times New Roman" w:cs="Times New Roman"/>
+          <w:sz w:val="20"/>
+          <w:szCs w:val="20"/>
         </w:rPr>
         <w:t xml:space="preserve"> will not stay in Canada beyond the validity of their status.</w:t>
       </w:r>
@@ -362,6 +442,8 @@
         <w:pStyle w:val="ListParagraph"/>
         <w:rPr>
           <w:rFonts w:ascii="Times New Roman" w:hAnsi="Times New Roman" w:cs="Times New Roman"/>
+          <w:sz w:val="20"/>
+          <w:szCs w:val="20"/>
         </w:rPr>
       </w:pPr>
     </w:p>
@@ -374,23 +456,31 @@
         </w:numPr>
         <w:rPr>
           <w:rFonts w:ascii="Times New Roman" w:hAnsi="Times New Roman" w:cs="Times New Roman"/>
-        </w:rPr>
-      </w:pPr>
-      <w:r>
-        <w:rPr>
-          <w:rFonts w:ascii="Times New Roman" w:hAnsi="Times New Roman" w:cs="Times New Roman"/>
+          <w:sz w:val="20"/>
+          <w:szCs w:val="20"/>
+        </w:rPr>
+      </w:pPr>
+      <w:r>
+        <w:rPr>
+          <w:rFonts w:ascii="Times New Roman" w:hAnsi="Times New Roman" w:cs="Times New Roman"/>
+          <w:sz w:val="20"/>
+          <w:szCs w:val="20"/>
         </w:rPr>
         <w:t xml:space="preserve">I am making this declaration in support of a proposed application for a Temporary Resident Visa for </w:t>
       </w:r>
       <w:r>
         <w:rPr>
           <w:rFonts w:ascii="Times New Roman" w:hAnsi="Times New Roman" w:cs="Times New Roman"/>
+          <w:sz w:val="20"/>
+          <w:szCs w:val="20"/>
         </w:rPr>
         <w:t>[GUEST_NAMES]</w:t>
       </w:r>
       <w:r>
         <w:rPr>
           <w:rFonts w:ascii="Times New Roman" w:hAnsi="Times New Roman" w:cs="Times New Roman"/>
+          <w:sz w:val="20"/>
+          <w:szCs w:val="20"/>
         </w:rPr>
         <w:t xml:space="preserve"> and for no other or improper purpose.</w:t>
       </w:r>
@@ -399,18 +489,24 @@
       <w:pPr>
         <w:rPr>
           <w:rFonts w:ascii="Times New Roman" w:hAnsi="Times New Roman" w:cs="Times New Roman"/>
-        </w:rPr>
-      </w:pPr>
-    </w:p>
-    <w:p>
-      <w:pPr>
-        <w:rPr>
-          <w:rFonts w:ascii="Times New Roman" w:hAnsi="Times New Roman" w:cs="Times New Roman"/>
-        </w:rPr>
-      </w:pPr>
-      <w:r>
-        <w:rPr>
-          <w:rFonts w:ascii="Times New Roman" w:hAnsi="Times New Roman" w:cs="Times New Roman"/>
+          <w:sz w:val="20"/>
+          <w:szCs w:val="20"/>
+        </w:rPr>
+      </w:pPr>
+    </w:p>
+    <w:p>
+      <w:pPr>
+        <w:rPr>
+          <w:rFonts w:ascii="Times New Roman" w:hAnsi="Times New Roman" w:cs="Times New Roman"/>
+          <w:sz w:val="20"/>
+          <w:szCs w:val="20"/>
+        </w:rPr>
+      </w:pPr>
+      <w:r>
+        <w:rPr>
+          <w:rFonts w:ascii="Times New Roman" w:hAnsi="Times New Roman" w:cs="Times New Roman"/>
+          <w:sz w:val="20"/>
+          <w:szCs w:val="20"/>
         </w:rPr>
         <w:t>And I make this solemn declaration conscientiously believing it to be true and knowing that it is of the same force and effect as it was made under oath.</w:t>
       </w:r>
@@ -419,20 +515,26 @@
       <w:pPr>
         <w:rPr>
           <w:rFonts w:ascii="Times New Roman" w:hAnsi="Times New Roman" w:cs="Times New Roman"/>
-        </w:rPr>
-      </w:pPr>
-    </w:p>
-    <w:p>
-      <w:pPr>
-        <w:rPr>
-          <w:rFonts w:ascii="Times New Roman" w:hAnsi="Times New Roman" w:cs="Times New Roman"/>
-        </w:rPr>
-      </w:pPr>
-    </w:p>
-    <w:p>
-      <w:pPr>
-        <w:rPr>
-          <w:rFonts w:ascii="Times New Roman" w:hAnsi="Times New Roman" w:cs="Times New Roman"/>
+          <w:sz w:val="20"/>
+          <w:szCs w:val="20"/>
+        </w:rPr>
+      </w:pPr>
+    </w:p>
+    <w:p>
+      <w:pPr>
+        <w:rPr>
+          <w:rFonts w:ascii="Times New Roman" w:hAnsi="Times New Roman" w:cs="Times New Roman"/>
+          <w:sz w:val="20"/>
+          <w:szCs w:val="20"/>
+        </w:rPr>
+      </w:pPr>
+    </w:p>
+    <w:p>
+      <w:pPr>
+        <w:rPr>
+          <w:rFonts w:ascii="Times New Roman" w:hAnsi="Times New Roman" w:cs="Times New Roman"/>
+          <w:sz w:val="20"/>
+          <w:szCs w:val="20"/>
         </w:rPr>
       </w:pPr>
     </w:p>
@@ -445,65 +547,23 @@
         <w:spacing w:line="360" w:lineRule="auto"/>
         <w:rPr>
           <w:rFonts w:ascii="Times New Roman" w:hAnsi="Times New Roman" w:cs="Times New Roman"/>
-        </w:rPr>
-      </w:pPr>
-      <w:r>
-        <w:rPr>
-          <w:rFonts w:ascii="Times New Roman" w:hAnsi="Times New Roman" w:cs="Times New Roman"/>
-        </w:rPr>
-        <w:t>S</w:t>
-      </w:r>
-      <w:r>
-        <w:rPr>
-          <w:rFonts w:ascii="Times New Roman" w:hAnsi="Times New Roman" w:cs="Times New Roman"/>
-        </w:rPr>
-        <w:t>worn</w:t>
-      </w:r>
-      <w:r>
-        <w:rPr>
-          <w:rFonts w:ascii="Times New Roman" w:hAnsi="Times New Roman" w:cs="Times New Roman"/>
-        </w:rPr>
-        <w:t xml:space="preserve"> before me at </w:t>
-      </w:r>
-      <w:r>
-        <w:rPr>
-          <w:rFonts w:ascii="Times New Roman" w:hAnsi="Times New Roman" w:cs="Times New Roman"/>
-        </w:rPr>
-        <w:t>t</w:t>
-      </w:r>
-      <w:r>
-        <w:rPr>
-          <w:rFonts w:ascii="Times New Roman" w:hAnsi="Times New Roman" w:cs="Times New Roman"/>
-        </w:rPr>
-        <w:t>he city</w:t>
-      </w:r>
-      <w:r>
-        <w:rPr>
-          <w:rFonts w:ascii="Times New Roman" w:hAnsi="Times New Roman" w:cs="Times New Roman"/>
-        </w:rPr>
-        <w:t xml:space="preserve"> </w:t>
-      </w:r>
-      <w:r>
-        <w:rPr>
-          <w:rFonts w:ascii="Times New Roman" w:hAnsi="Times New Roman" w:cs="Times New Roman"/>
-        </w:rPr>
-        <w:t>of </w:t>
-      </w:r>
-      <w:r>
-        <w:rPr>
-          <w:rFonts w:ascii="Times New Roman" w:hAnsi="Times New Roman" w:cs="Times New Roman"/>
-        </w:rPr>
-        <w:t>Winnipe</w:t>
-      </w:r>
-      <w:r>
-        <w:rPr>
-          <w:rFonts w:ascii="Times New Roman" w:hAnsi="Times New Roman" w:cs="Times New Roman"/>
-        </w:rPr>
-        <w:t>g,</w:t>
-      </w:r>
-      <w:r>
-        <w:rPr>
-          <w:rFonts w:ascii="Times New Roman" w:hAnsi="Times New Roman" w:cs="Times New Roman"/>
+          <w:sz w:val="20"/>
+          <w:szCs w:val="20"/>
+        </w:rPr>
+      </w:pPr>
+      <w:r>
+        <w:rPr>
+          <w:rFonts w:ascii="Times New Roman" w:hAnsi="Times New Roman" w:cs="Times New Roman"/>
+          <w:sz w:val="20"/>
+          <w:szCs w:val="20"/>
+        </w:rPr>
+        <w:t>Sworn before me at the city of Winnipeg,</w:t>
+      </w:r>
+      <w:r>
+        <w:rPr>
+          <w:rFonts w:ascii="Times New Roman" w:hAnsi="Times New Roman" w:cs="Times New Roman"/>
+          <w:sz w:val="20"/>
+          <w:szCs w:val="20"/>
         </w:rPr>
         <w:tab/>
         <w:t>_______________________________</w:t>
@@ -518,20 +578,52 @@
         <w:spacing w:line="360" w:lineRule="auto"/>
         <w:rPr>
           <w:rFonts w:ascii="Times New Roman" w:hAnsi="Times New Roman" w:cs="Times New Roman"/>
-        </w:rPr>
-      </w:pPr>
-      <w:r>
-        <w:rPr>
-          <w:rFonts w:ascii="Times New Roman" w:hAnsi="Times New Roman" w:cs="Times New Roman"/>
-        </w:rPr>
-        <w:t xml:space="preserve">in the Province of Manitoba, </w:t>
-      </w:r>
-      <w:r>
-        <w:rPr>
-          <w:rFonts w:ascii="Times New Roman" w:hAnsi="Times New Roman" w:cs="Times New Roman"/>
+          <w:b/>
+          <w:bCs/>
+          <w:sz w:val="20"/>
+          <w:szCs w:val="20"/>
+        </w:rPr>
+      </w:pPr>
+      <w:r>
+        <w:rPr>
+          <w:rFonts w:ascii="Times New Roman" w:hAnsi="Times New Roman" w:cs="Times New Roman"/>
+          <w:sz w:val="20"/>
+          <w:szCs w:val="20"/>
+        </w:rPr>
+        <w:t>in the Province of Manitoba,</w:t>
+      </w:r>
+      <w:r>
+        <w:rPr>
+          <w:rFonts w:ascii="Times New Roman" w:hAnsi="Times New Roman" w:cs="Times New Roman"/>
+          <w:sz w:val="20"/>
+          <w:szCs w:val="20"/>
+        </w:rPr>
+        <w:t xml:space="preserve"> </w:t>
+      </w:r>
+      <w:r>
+        <w:rPr>
+          <w:rFonts w:ascii="Times New Roman" w:hAnsi="Times New Roman" w:cs="Times New Roman"/>
+          <w:sz w:val="20"/>
+          <w:szCs w:val="20"/>
         </w:rPr>
         <w:tab/>
-        <w:t xml:space="preserve">[HOST1_NAME], [MONTH] [DAY], [YEAR] </w:t>
+        <w:t>[HOST1_NAME]</w:t>
+      </w:r>
+      <w:r>
+        <w:rPr>
+          <w:rFonts w:ascii="Times New Roman" w:hAnsi="Times New Roman" w:cs="Times New Roman"/>
+          <w:sz w:val="20"/>
+          <w:szCs w:val="20"/>
+        </w:rPr>
+        <w:t>, [MONTH] [DAY], [YEAR]</w:t>
+      </w:r>
+      <w:r>
+        <w:rPr>
+          <w:rFonts w:ascii="Times New Roman" w:hAnsi="Times New Roman" w:cs="Times New Roman"/>
+          <w:sz w:val="20"/>
+          <w:szCs w:val="20"/>
+        </w:rPr>
+        <w:t xml:space="preserve"> </w:t>
       </w:r>
     </w:p>
     <w:p>
@@ -543,19 +635,40 @@
         <w:spacing w:line="360" w:lineRule="auto"/>
         <w:rPr>
           <w:rFonts w:ascii="Times New Roman" w:hAnsi="Times New Roman" w:cs="Times New Roman"/>
-        </w:rPr>
-      </w:pPr>
-      <w:r>
-        <w:rPr>
-          <w:rFonts w:ascii="Times New Roman" w:hAnsi="Times New Roman" w:cs="Times New Roman"/>
-        </w:rPr>
-        <w:t>on [MONTH] [DAY], [YEAR].</w:t>
-      </w:r>
-      <w:r>
-        <w:rPr>
-          <w:rFonts w:ascii="Times New Roman" w:hAnsi="Times New Roman" w:cs="Times New Roman"/>
+          <w:sz w:val="20"/>
+          <w:szCs w:val="20"/>
+        </w:rPr>
+      </w:pPr>
+      <w:r>
+        <w:rPr>
+          <w:rFonts w:ascii="Times New Roman" w:hAnsi="Times New Roman" w:cs="Times New Roman"/>
+          <w:sz w:val="20"/>
+          <w:szCs w:val="20"/>
+        </w:rPr>
+        <w:t>on [MONTH] [DAY], [YEAR]</w:t>
+      </w:r>
+      <w:r>
+        <w:rPr>
+          <w:rFonts w:ascii="Times New Roman" w:hAnsi="Times New Roman" w:cs="Times New Roman"/>
+          <w:sz w:val="20"/>
+          <w:szCs w:val="20"/>
+        </w:rPr>
+        <w:t>.</w:t>
+      </w:r>
+      <w:r>
+        <w:rPr>
+          <w:rFonts w:ascii="Times New Roman" w:hAnsi="Times New Roman" w:cs="Times New Roman"/>
+          <w:sz w:val="20"/>
+          <w:szCs w:val="20"/>
         </w:rPr>
         <w:tab/>
+      </w:r>
+      <w:r>
+        <w:rPr>
+          <w:rFonts w:ascii="Times New Roman" w:hAnsi="Times New Roman" w:cs="Times New Roman"/>
+          <w:sz w:val="20"/>
+          <w:szCs w:val="20"/>
+        </w:rPr>
         <w:t>[HOST1_PHONE], [HOST1_EMAIL]</w:t>
       </w:r>
     </w:p>
@@ -571,6 +684,617 @@
         </w:rPr>
         <w:br w:type="page"/>
       </w:r>
+    </w:p>
+    <w:p>
+      <w:pPr>
+        <w:jc w:val="center"/>
+        <w:rPr>
+          <w:rFonts w:ascii="Times New Roman" w:hAnsi="Times New Roman" w:cs="Times New Roman"/>
+          <w:b/>
+          <w:bCs/>
+          <w:sz w:val="28"/>
+          <w:szCs w:val="28"/>
+        </w:rPr>
+      </w:pPr>
+      <w:r>
+        <w:rPr>
+          <w:rFonts w:ascii="Times New Roman" w:hAnsi="Times New Roman" w:cs="Times New Roman"/>
+          <w:b/>
+          <w:bCs/>
+          <w:sz w:val="28"/>
+          <w:szCs w:val="28"/>
+        </w:rPr>
+        <w:lastRenderedPageBreak/>
+        <w:t>STATUTORY DECLARATION CANADA, GOVERNMENT OF CANADA</w:t>
+      </w:r>
+    </w:p>
+    <w:p>
+      <w:pPr>
+        <w:jc w:val="center"/>
+        <w:rPr>
+          <w:rFonts w:ascii="Times New Roman" w:hAnsi="Times New Roman" w:cs="Times New Roman"/>
+          <w:b/>
+          <w:bCs/>
+        </w:rPr>
+      </w:pPr>
+      <w:r>
+        <w:rPr>
+          <w:rFonts w:ascii="Times New Roman" w:hAnsi="Times New Roman" w:cs="Times New Roman"/>
+          <w:b/>
+          <w:bCs/>
+        </w:rPr>
+        <w:t xml:space="preserve">THE MATTER OF INVITATION </w:t>
+      </w:r>
+      <w:r>
+        <w:rPr>
+          <w:rFonts w:ascii="Times New Roman" w:hAnsi="Times New Roman" w:cs="Times New Roman"/>
+          <w:b/>
+          <w:bCs/>
+        </w:rPr>
+        <w:t>T</w:t>
+      </w:r>
+      <w:r>
+        <w:rPr>
+          <w:rFonts w:ascii="Times New Roman" w:hAnsi="Times New Roman" w:cs="Times New Roman"/>
+          <w:b/>
+          <w:bCs/>
+        </w:rPr>
+        <w:t xml:space="preserve">O CANADA </w:t>
+      </w:r>
+      <w:r>
+        <w:rPr>
+          <w:rFonts w:ascii="Times New Roman" w:hAnsi="Times New Roman" w:cs="Times New Roman"/>
+          <w:b/>
+          <w:bCs/>
+        </w:rPr>
+        <w:t>FOR</w:t>
+      </w:r>
+    </w:p>
+    <w:p>
+      <w:pPr>
+        <w:jc w:val="center"/>
+        <w:rPr>
+          <w:rFonts w:ascii="Times New Roman" w:hAnsi="Times New Roman" w:cs="Times New Roman"/>
+          <w:sz w:val="20"/>
+          <w:szCs w:val="20"/>
+        </w:rPr>
+      </w:pPr>
+      <w:r>
+        <w:rPr>
+          <w:rFonts w:ascii="Times New Roman" w:hAnsi="Times New Roman" w:cs="Times New Roman"/>
+          <w:sz w:val="20"/>
+          <w:szCs w:val="20"/>
+        </w:rPr>
+        <w:t>[GUEST_INFO]</w:t>
+      </w:r>
+    </w:p>
+    <w:p>
+      <w:pPr>
+        <w:rPr>
+          <w:rFonts w:ascii="Times New Roman" w:hAnsi="Times New Roman" w:cs="Times New Roman"/>
+          <w:sz w:val="20"/>
+          <w:szCs w:val="20"/>
+        </w:rPr>
+      </w:pPr>
+    </w:p>
+    <w:p>
+      <w:pPr>
+        <w:spacing w:line="360" w:lineRule="auto"/>
+        <w:rPr>
+          <w:rFonts w:ascii="Times New Roman" w:hAnsi="Times New Roman" w:cs="Times New Roman"/>
+          <w:sz w:val="20"/>
+          <w:szCs w:val="20"/>
+        </w:rPr>
+      </w:pPr>
+      <w:bookmarkStart w:id="1" w:name="_Hlk163817002"/>
+      <w:r>
+        <w:rPr>
+          <w:rFonts w:ascii="Times New Roman" w:hAnsi="Times New Roman" w:cs="Times New Roman"/>
+          <w:sz w:val="20"/>
+          <w:szCs w:val="20"/>
+        </w:rPr>
+        <w:t xml:space="preserve">I, </w:t>
+      </w:r>
+      <w:r>
+        <w:rPr>
+          <w:rFonts w:ascii="Times New Roman" w:hAnsi="Times New Roman" w:cs="Times New Roman"/>
+          <w:sz w:val="20"/>
+          <w:szCs w:val="20"/>
+        </w:rPr>
+        <w:t>[HOST2_NAME]</w:t>
+      </w:r>
+      <w:r>
+        <w:rPr>
+          <w:rFonts w:ascii="Times New Roman" w:hAnsi="Times New Roman" w:cs="Times New Roman"/>
+          <w:sz w:val="20"/>
+          <w:szCs w:val="20"/>
+        </w:rPr>
+        <w:t xml:space="preserve">, born </w:t>
+      </w:r>
+      <w:r>
+        <w:rPr>
+          <w:rFonts w:ascii="Times New Roman" w:hAnsi="Times New Roman" w:cs="Times New Roman"/>
+          <w:sz w:val="20"/>
+          <w:szCs w:val="20"/>
+        </w:rPr>
+        <w:t>[HOST2_BIRTH]</w:t>
+      </w:r>
+      <w:r>
+        <w:rPr>
+          <w:rFonts w:ascii="Times New Roman" w:hAnsi="Times New Roman" w:cs="Times New Roman"/>
+          <w:sz w:val="20"/>
+          <w:szCs w:val="20"/>
+        </w:rPr>
+        <w:t>, residing at</w:t>
+      </w:r>
+      <w:r>
+        <w:rPr>
+          <w:rFonts w:ascii="Times New Roman" w:hAnsi="Times New Roman" w:cs="Times New Roman"/>
+          <w:sz w:val="20"/>
+          <w:szCs w:val="20"/>
+        </w:rPr>
+        <w:t xml:space="preserve"> [HOST2_ADDRESS]</w:t>
+      </w:r>
+      <w:r>
+        <w:rPr>
+          <w:rFonts w:ascii="Times New Roman" w:hAnsi="Times New Roman" w:cs="Times New Roman"/>
+          <w:sz w:val="20"/>
+          <w:szCs w:val="20"/>
+        </w:rPr>
+        <w:t>, do solemnly declare that</w:t>
+      </w:r>
+      <w:bookmarkEnd w:id="1"/>
+      <w:r>
+        <w:rPr>
+          <w:rFonts w:ascii="Times New Roman" w:hAnsi="Times New Roman" w:cs="Times New Roman"/>
+          <w:sz w:val="20"/>
+          <w:szCs w:val="20"/>
+        </w:rPr>
+        <w:t>:</w:t>
+      </w:r>
+    </w:p>
+    <w:p>
+      <w:pPr>
+        <w:pStyle w:val="ListParagraph"/>
+        <w:numPr>
+          <w:ilvl w:val="0"/>
+          <w:numId w:val="4"/>
+        </w:numPr>
+        <w:rPr>
+          <w:rFonts w:ascii="Times New Roman" w:hAnsi="Times New Roman" w:cs="Times New Roman"/>
+          <w:sz w:val="20"/>
+          <w:szCs w:val="20"/>
+        </w:rPr>
+      </w:pPr>
+      <w:r>
+        <w:rPr>
+          <w:rFonts w:ascii="Times New Roman" w:hAnsi="Times New Roman" w:cs="Times New Roman"/>
+          <w:sz w:val="20"/>
+          <w:szCs w:val="20"/>
+        </w:rPr>
+        <w:t xml:space="preserve">By this declaration, I am seeking a Temporary Resident </w:t>
+      </w:r>
+      <w:r>
+        <w:rPr>
+          <w:rFonts w:ascii="Times New Roman" w:hAnsi="Times New Roman" w:cs="Times New Roman"/>
+          <w:sz w:val="20"/>
+          <w:szCs w:val="20"/>
+        </w:rPr>
+        <w:t xml:space="preserve">Visa for </w:t>
+      </w:r>
+      <w:r>
+        <w:rPr>
+          <w:rFonts w:ascii="Times New Roman" w:hAnsi="Times New Roman" w:cs="Times New Roman"/>
+          <w:sz w:val="20"/>
+          <w:szCs w:val="20"/>
+        </w:rPr>
+        <w:t>[GUEST_NAMES]</w:t>
+      </w:r>
+      <w:r>
+        <w:rPr>
+          <w:rFonts w:ascii="Times New Roman" w:hAnsi="Times New Roman" w:cs="Times New Roman"/>
+          <w:sz w:val="20"/>
+          <w:szCs w:val="20"/>
+        </w:rPr>
+        <w:t>.</w:t>
+      </w:r>
+    </w:p>
+    <w:p>
+      <w:pPr>
+        <w:pStyle w:val="ListParagraph"/>
+        <w:rPr>
+          <w:rFonts w:ascii="Times New Roman" w:hAnsi="Times New Roman" w:cs="Times New Roman"/>
+          <w:sz w:val="20"/>
+          <w:szCs w:val="20"/>
+        </w:rPr>
+      </w:pPr>
+    </w:p>
+    <w:p>
+      <w:pPr>
+        <w:pStyle w:val="ListParagraph"/>
+        <w:numPr>
+          <w:ilvl w:val="0"/>
+          <w:numId w:val="4"/>
+        </w:numPr>
+        <w:rPr>
+          <w:rFonts w:ascii="Times New Roman" w:hAnsi="Times New Roman" w:cs="Times New Roman"/>
+          <w:sz w:val="20"/>
+          <w:szCs w:val="20"/>
+        </w:rPr>
+      </w:pPr>
+      <w:r>
+        <w:rPr>
+          <w:rFonts w:ascii="Times New Roman" w:hAnsi="Times New Roman" w:cs="Times New Roman"/>
+          <w:sz w:val="20"/>
+          <w:szCs w:val="20"/>
+        </w:rPr>
+        <w:t xml:space="preserve">I currently </w:t>
+      </w:r>
+      <w:r>
+        <w:rPr>
+          <w:rFonts w:ascii="Times New Roman" w:hAnsi="Times New Roman" w:cs="Times New Roman"/>
+          <w:sz w:val="20"/>
+          <w:szCs w:val="20"/>
+        </w:rPr>
+        <w:t>reside at [HOST2_ADDRESS]. My contact number is [HOST2_PHONE].</w:t>
+      </w:r>
+    </w:p>
+    <w:p>
+      <w:pPr>
+        <w:pStyle w:val="ListParagraph"/>
+        <w:rPr>
+          <w:rFonts w:ascii="Times New Roman" w:hAnsi="Times New Roman" w:cs="Times New Roman"/>
+          <w:sz w:val="20"/>
+          <w:szCs w:val="20"/>
+        </w:rPr>
+      </w:pPr>
+    </w:p>
+    <w:p>
+      <w:pPr>
+        <w:pStyle w:val="ListParagraph"/>
+        <w:numPr>
+          <w:ilvl w:val="0"/>
+          <w:numId w:val="4"/>
+        </w:numPr>
+        <w:rPr>
+          <w:rFonts w:ascii="Times New Roman" w:hAnsi="Times New Roman" w:cs="Times New Roman"/>
+          <w:sz w:val="20"/>
+          <w:szCs w:val="20"/>
+        </w:rPr>
+      </w:pPr>
+      <w:r>
+        <w:rPr>
+          <w:rFonts w:ascii="Times New Roman" w:hAnsi="Times New Roman" w:cs="Times New Roman"/>
+          <w:sz w:val="20"/>
+          <w:szCs w:val="20"/>
+        </w:rPr>
+        <w:t>[GUEST_NAMES]</w:t>
+      </w:r>
+      <w:r>
+        <w:rPr>
+          <w:rFonts w:ascii="Times New Roman" w:hAnsi="Times New Roman" w:cs="Times New Roman"/>
+          <w:sz w:val="20"/>
+          <w:szCs w:val="20"/>
+        </w:rPr>
+        <w:t xml:space="preserve"> will visit Canada and will be staying with me and my </w:t>
+      </w:r>
+      <w:r>
+        <w:rPr>
+          <w:rFonts w:ascii="Times New Roman" w:hAnsi="Times New Roman" w:cs="Times New Roman"/>
+          <w:sz w:val="20"/>
+          <w:szCs w:val="20"/>
+        </w:rPr>
+        <w:t xml:space="preserve">[HOST1_RELATION_TO_HOST2] </w:t>
+      </w:r>
+      <w:r>
+        <w:rPr>
+          <w:rFonts w:ascii="Times New Roman" w:hAnsi="Times New Roman" w:cs="Times New Roman"/>
+          <w:sz w:val="20"/>
+          <w:szCs w:val="20"/>
+        </w:rPr>
+        <w:t xml:space="preserve">during their visit from </w:t>
+      </w:r>
+      <w:r>
+        <w:rPr>
+          <w:rFonts w:ascii="Times New Roman" w:hAnsi="Times New Roman" w:cs="Times New Roman"/>
+          <w:sz w:val="20"/>
+          <w:szCs w:val="20"/>
+        </w:rPr>
+        <w:t>[GUEST_ARRIVAL]</w:t>
+      </w:r>
+      <w:r>
+        <w:rPr>
+          <w:rFonts w:ascii="Times New Roman" w:hAnsi="Times New Roman" w:cs="Times New Roman"/>
+          <w:sz w:val="20"/>
+          <w:szCs w:val="20"/>
+        </w:rPr>
+        <w:t>,</w:t>
+      </w:r>
+      <w:r>
+        <w:rPr>
+          <w:rFonts w:ascii="Times New Roman" w:hAnsi="Times New Roman" w:cs="Times New Roman"/>
+          <w:sz w:val="20"/>
+          <w:szCs w:val="20"/>
+        </w:rPr>
+        <w:t xml:space="preserve"> to [GUEST_DEPARTURE].</w:t>
+      </w:r>
+    </w:p>
+    <w:p>
+      <w:pPr>
+        <w:pStyle w:val="ListParagraph"/>
+        <w:rPr>
+          <w:rFonts w:ascii="Times New Roman" w:hAnsi="Times New Roman" w:cs="Times New Roman"/>
+          <w:sz w:val="20"/>
+          <w:szCs w:val="20"/>
+        </w:rPr>
+      </w:pPr>
+    </w:p>
+    <w:p>
+      <w:pPr>
+        <w:pStyle w:val="ListParagraph"/>
+        <w:numPr>
+          <w:ilvl w:val="0"/>
+          <w:numId w:val="4"/>
+        </w:numPr>
+        <w:rPr>
+          <w:rFonts w:ascii="Times New Roman" w:hAnsi="Times New Roman" w:cs="Times New Roman"/>
+          <w:sz w:val="20"/>
+          <w:szCs w:val="20"/>
+        </w:rPr>
+      </w:pPr>
+      <w:r>
+        <w:rPr>
+          <w:rFonts w:ascii="Times New Roman" w:hAnsi="Times New Roman" w:cs="Times New Roman"/>
+          <w:sz w:val="20"/>
+          <w:szCs w:val="20"/>
+        </w:rPr>
+        <w:t xml:space="preserve">I hereby undertake to the Government of </w:t>
+      </w:r>
+      <w:r>
+        <w:rPr>
+          <w:rFonts w:ascii="Times New Roman" w:hAnsi="Times New Roman" w:cs="Times New Roman"/>
+          <w:sz w:val="20"/>
+          <w:szCs w:val="20"/>
+        </w:rPr>
+        <w:t xml:space="preserve">Canada and Manitoba that I will provide accommodation for </w:t>
+      </w:r>
+      <w:r>
+        <w:rPr>
+          <w:rFonts w:ascii="Times New Roman" w:hAnsi="Times New Roman" w:cs="Times New Roman"/>
+          <w:sz w:val="20"/>
+          <w:szCs w:val="20"/>
+        </w:rPr>
+        <w:t>[GUEST_NAMES]</w:t>
+      </w:r>
+      <w:r>
+        <w:rPr>
+          <w:rFonts w:ascii="Times New Roman" w:hAnsi="Times New Roman" w:cs="Times New Roman"/>
+          <w:sz w:val="20"/>
+          <w:szCs w:val="20"/>
+        </w:rPr>
+        <w:t>, at my residence [HOST2_ADDRESS].</w:t>
+      </w:r>
+    </w:p>
+    <w:p>
+      <w:pPr>
+        <w:pStyle w:val="ListParagraph"/>
+        <w:rPr>
+          <w:rFonts w:ascii="Times New Roman" w:hAnsi="Times New Roman" w:cs="Times New Roman"/>
+          <w:sz w:val="20"/>
+          <w:szCs w:val="20"/>
+        </w:rPr>
+      </w:pPr>
+    </w:p>
+    <w:p>
+      <w:pPr>
+        <w:pStyle w:val="ListParagraph"/>
+        <w:numPr>
+          <w:ilvl w:val="0"/>
+          <w:numId w:val="4"/>
+        </w:numPr>
+        <w:rPr>
+          <w:rFonts w:ascii="Times New Roman" w:hAnsi="Times New Roman" w:cs="Times New Roman"/>
+          <w:sz w:val="20"/>
+          <w:szCs w:val="20"/>
+        </w:rPr>
+      </w:pPr>
+      <w:r>
+        <w:rPr>
+          <w:rFonts w:ascii="Times New Roman" w:hAnsi="Times New Roman" w:cs="Times New Roman"/>
+          <w:sz w:val="20"/>
+          <w:szCs w:val="20"/>
+        </w:rPr>
+        <w:t xml:space="preserve">All expenses in connection </w:t>
+      </w:r>
+      <w:r>
+        <w:rPr>
+          <w:rFonts w:ascii="Times New Roman" w:hAnsi="Times New Roman" w:cs="Times New Roman"/>
+          <w:sz w:val="20"/>
+          <w:szCs w:val="20"/>
+        </w:rPr>
+        <w:t xml:space="preserve">with </w:t>
+      </w:r>
+      <w:r>
+        <w:rPr>
+          <w:rFonts w:ascii="Times New Roman" w:hAnsi="Times New Roman" w:cs="Times New Roman"/>
+          <w:sz w:val="20"/>
+          <w:szCs w:val="20"/>
+        </w:rPr>
+        <w:t>[GUEST_NAMES]</w:t>
+      </w:r>
+      <w:r>
+        <w:rPr>
+          <w:rFonts w:ascii="Times New Roman" w:hAnsi="Times New Roman" w:cs="Times New Roman"/>
+          <w:sz w:val="20"/>
+          <w:szCs w:val="20"/>
+        </w:rPr>
+        <w:t>’s visit to Canada will be [BEARER].</w:t>
+      </w:r>
+    </w:p>
+    <w:p>
+      <w:pPr>
+        <w:pStyle w:val="ListParagraph"/>
+        <w:rPr>
+          <w:rFonts w:ascii="Times New Roman" w:hAnsi="Times New Roman" w:cs="Times New Roman"/>
+          <w:sz w:val="20"/>
+          <w:szCs w:val="20"/>
+        </w:rPr>
+      </w:pPr>
+    </w:p>
+    <w:p>
+      <w:pPr>
+        <w:pStyle w:val="ListParagraph"/>
+        <w:numPr>
+          <w:ilvl w:val="0"/>
+          <w:numId w:val="4"/>
+        </w:numPr>
+        <w:rPr>
+          <w:rFonts w:ascii="Times New Roman" w:hAnsi="Times New Roman" w:cs="Times New Roman"/>
+          <w:sz w:val="20"/>
+          <w:szCs w:val="20"/>
+        </w:rPr>
+      </w:pPr>
+      <w:r>
+        <w:rPr>
+          <w:rFonts w:ascii="Times New Roman" w:hAnsi="Times New Roman" w:cs="Times New Roman"/>
+          <w:sz w:val="20"/>
+          <w:szCs w:val="20"/>
+        </w:rPr>
+        <w:t xml:space="preserve">I undertake </w:t>
+      </w:r>
+      <w:r>
+        <w:rPr>
+          <w:rFonts w:ascii="Times New Roman" w:hAnsi="Times New Roman" w:cs="Times New Roman"/>
+          <w:sz w:val="20"/>
+          <w:szCs w:val="20"/>
+        </w:rPr>
+        <w:t xml:space="preserve">that </w:t>
+      </w:r>
+      <w:r>
+        <w:rPr>
+          <w:rFonts w:ascii="Times New Roman" w:hAnsi="Times New Roman" w:cs="Times New Roman"/>
+          <w:sz w:val="20"/>
+          <w:szCs w:val="20"/>
+        </w:rPr>
+        <w:t>[GUEST_NAMES]</w:t>
+      </w:r>
+      <w:r>
+        <w:rPr>
+          <w:rFonts w:ascii="Times New Roman" w:hAnsi="Times New Roman" w:cs="Times New Roman"/>
+          <w:sz w:val="20"/>
+          <w:szCs w:val="20"/>
+        </w:rPr>
+        <w:t xml:space="preserve"> will not stay in Canada beyond the validity of their status.</w:t>
+      </w:r>
+    </w:p>
+    <w:p>
+      <w:pPr>
+        <w:pStyle w:val="ListParagraph"/>
+        <w:rPr>
+          <w:rFonts w:ascii="Times New Roman" w:hAnsi="Times New Roman" w:cs="Times New Roman"/>
+          <w:sz w:val="20"/>
+          <w:szCs w:val="20"/>
+        </w:rPr>
+      </w:pPr>
+    </w:p>
+    <w:p>
+      <w:pPr>
+        <w:pStyle w:val="ListParagraph"/>
+        <w:numPr>
+          <w:ilvl w:val="0"/>
+          <w:numId w:val="4"/>
+        </w:numPr>
+        <w:rPr>
+          <w:rFonts w:ascii="Times New Roman" w:hAnsi="Times New Roman" w:cs="Times New Roman"/>
+          <w:sz w:val="20"/>
+          <w:szCs w:val="20"/>
+        </w:rPr>
+      </w:pPr>
+      <w:r>
+        <w:rPr>
+          <w:rFonts w:ascii="Times New Roman" w:hAnsi="Times New Roman" w:cs="Times New Roman"/>
+          <w:sz w:val="20"/>
+          <w:szCs w:val="20"/>
+        </w:rPr>
+        <w:t xml:space="preserve">I am making this declaration </w:t>
+      </w:r>
+      <w:r>
+        <w:rPr>
+          <w:rFonts w:ascii="Times New Roman" w:hAnsi="Times New Roman" w:cs="Times New Roman"/>
+          <w:sz w:val="20"/>
+          <w:szCs w:val="20"/>
+        </w:rPr>
+        <w:t xml:space="preserve">in support of a proposed application for a Temporary Resident Visa for </w:t>
+      </w:r>
+      <w:r>
+        <w:rPr>
+          <w:rFonts w:ascii="Times New Roman" w:hAnsi="Times New Roman" w:cs="Times New Roman"/>
+          <w:sz w:val="20"/>
+          <w:szCs w:val="20"/>
+        </w:rPr>
+        <w:t>[GUEST_NAMES]</w:t>
+      </w:r>
+      <w:r>
+        <w:rPr>
+          <w:rFonts w:ascii="Times New Roman" w:hAnsi="Times New Roman" w:cs="Times New Roman"/>
+          <w:sz w:val="20"/>
+          <w:szCs w:val="20"/>
+        </w:rPr>
+        <w:t xml:space="preserve"> and for no other or improper purpose.</w:t>
+      </w:r>
+    </w:p>
+    <w:p>
+      <w:pPr>
+        <w:rPr>
+          <w:rFonts w:ascii="Times New Roman" w:hAnsi="Times New Roman" w:cs="Times New Roman"/>
+          <w:sz w:val="20"/>
+          <w:szCs w:val="20"/>
+        </w:rPr>
+      </w:pPr>
+    </w:p>
+    <w:p>
+      <w:pPr>
+        <w:rPr>
+          <w:rFonts w:ascii="Times New Roman" w:hAnsi="Times New Roman" w:cs="Times New Roman"/>
+          <w:sz w:val="20"/>
+          <w:szCs w:val="20"/>
+        </w:rPr>
+      </w:pPr>
+      <w:r>
+        <w:rPr>
+          <w:rFonts w:ascii="Times New Roman" w:hAnsi="Times New Roman" w:cs="Times New Roman"/>
+          <w:sz w:val="20"/>
+          <w:szCs w:val="20"/>
+        </w:rPr>
+        <w:t>And I make this solemn declaration conscientiously believing it to be true and knowing that it is of the same force and effect as it was made under oath.</w:t>
+      </w:r>
+    </w:p>
+    <w:p>
+      <w:pPr>
+        <w:rPr>
+          <w:rFonts w:ascii="Times New Roman" w:hAnsi="Times New Roman" w:cs="Times New Roman"/>
+          <w:sz w:val="20"/>
+          <w:szCs w:val="20"/>
+        </w:rPr>
+      </w:pPr>
+    </w:p>
+    <w:p>
+      <w:pPr>
+        <w:rPr>
+          <w:rFonts w:ascii="Times New Roman" w:hAnsi="Times New Roman" w:cs="Times New Roman"/>
+          <w:sz w:val="20"/>
+          <w:szCs w:val="20"/>
+        </w:rPr>
+      </w:pPr>
+    </w:p>
+    <w:p>
+      <w:pPr>
+        <w:rPr>
+          <w:rFonts w:ascii="Times New Roman" w:hAnsi="Times New Roman" w:cs="Times New Roman"/>
+          <w:sz w:val="20"/>
+          <w:szCs w:val="20"/>
+        </w:rPr>
+      </w:pPr>
     </w:p>
     <w:p>
       <w:pPr>
@@ -581,20 +1305,159 @@
         <w:spacing w:line="360" w:lineRule="auto"/>
         <w:rPr>
           <w:rFonts w:ascii="Times New Roman" w:hAnsi="Times New Roman" w:cs="Times New Roman"/>
-        </w:rPr>
-      </w:pPr>
-      <w:r>
-        <w:rPr>
-          <w:rFonts w:ascii="Times New Roman" w:hAnsi="Times New Roman" w:cs="Times New Roman"/>
+          <w:sz w:val="20"/>
+          <w:szCs w:val="20"/>
+        </w:rPr>
+      </w:pPr>
+      <w:r>
+        <w:rPr>
+          <w:rFonts w:ascii="Times New Roman" w:hAnsi="Times New Roman" w:cs="Times New Roman"/>
+          <w:sz w:val="20"/>
+          <w:szCs w:val="20"/>
+        </w:rPr>
+        <w:t>Sworn before me at the city of Winnipeg,</w:t>
+      </w:r>
+      <w:r>
+        <w:rPr>
+          <w:rFonts w:ascii="Times New Roman" w:hAnsi="Times New Roman" w:cs="Times New Roman"/>
+          <w:sz w:val="20"/>
+          <w:szCs w:val="20"/>
+        </w:rPr>
+        <w:tab/>
+        <w:t>_______________________________</w:t>
+      </w:r>
+    </w:p>
+    <w:p>
+      <w:pPr>
+        <w:pStyle w:val="NoSpacing"/>
+        <w:tabs>
+          <w:tab w:val="right" w:pos="9360"/>
+        </w:tabs>
+        <w:spacing w:line="360" w:lineRule="auto"/>
+        <w:rPr>
+          <w:rFonts w:ascii="Times New Roman" w:hAnsi="Times New Roman" w:cs="Times New Roman"/>
+          <w:b/>
+          <w:bCs/>
+          <w:sz w:val="20"/>
+          <w:szCs w:val="20"/>
+        </w:rPr>
+      </w:pPr>
+      <w:r>
+        <w:rPr>
+          <w:rFonts w:ascii="Times New Roman" w:hAnsi="Times New Roman" w:cs="Times New Roman"/>
+          <w:sz w:val="20"/>
+          <w:szCs w:val="20"/>
+        </w:rPr>
+        <w:t xml:space="preserve">in the Province of Manitoba, </w:t>
+      </w:r>
+      <w:r>
+        <w:rPr>
+          <w:rFonts w:ascii="Times New Roman" w:hAnsi="Times New Roman" w:cs="Times New Roman"/>
+          <w:sz w:val="20"/>
+          <w:szCs w:val="20"/>
+        </w:rPr>
+        <w:tab/>
+      </w:r>
+      <w:r>
+        <w:rPr>
+          <w:rFonts w:ascii="Times New Roman" w:hAnsi="Times New Roman" w:cs="Times New Roman"/>
+          <w:sz w:val="20"/>
+          <w:szCs w:val="20"/>
+        </w:rPr>
+        <w:t>[HOST2_NAME]</w:t>
+      </w:r>
+      <w:r>
+        <w:rPr>
+          <w:rFonts w:ascii="Times New Roman" w:hAnsi="Times New Roman" w:cs="Times New Roman"/>
+          <w:sz w:val="20"/>
+          <w:szCs w:val="20"/>
+        </w:rPr>
+        <w:t>, [MONTH] [DAY], [YEAR]</w:t>
+      </w:r>
+    </w:p>
+    <w:p>
+      <w:pPr>
+        <w:pStyle w:val="NoSpacing"/>
+        <w:tabs>
+          <w:tab w:val="right" w:pos="9360"/>
+        </w:tabs>
+        <w:spacing w:line="360" w:lineRule="auto"/>
+        <w:rPr>
+          <w:rFonts w:ascii="Times New Roman" w:hAnsi="Times New Roman" w:cs="Times New Roman"/>
+          <w:sz w:val="20"/>
+          <w:szCs w:val="20"/>
+        </w:rPr>
+      </w:pPr>
+      <w:r>
+        <w:rPr>
+          <w:rFonts w:ascii="Times New Roman" w:hAnsi="Times New Roman" w:cs="Times New Roman"/>
+          <w:sz w:val="20"/>
+          <w:szCs w:val="20"/>
+        </w:rPr>
+        <w:t>on [MONTH] [DAY], [YEAR]</w:t>
+      </w:r>
+      <w:r>
+        <w:rPr>
+          <w:rFonts w:ascii="Times New Roman" w:hAnsi="Times New Roman" w:cs="Times New Roman"/>
+          <w:sz w:val="20"/>
+          <w:szCs w:val="20"/>
+        </w:rPr>
+        <w:t>.</w:t>
+      </w:r>
+      <w:r>
+        <w:rPr>
+          <w:rFonts w:ascii="Times New Roman" w:hAnsi="Times New Roman" w:cs="Times New Roman"/>
+          <w:sz w:val="20"/>
+          <w:szCs w:val="20"/>
+        </w:rPr>
+        <w:tab/>
+      </w:r>
+      <w:r>
+        <w:rPr>
+          <w:rFonts w:ascii="Times New Roman" w:hAnsi="Times New Roman" w:cs="Times New Roman"/>
+          <w:sz w:val="20"/>
+          <w:szCs w:val="20"/>
+        </w:rPr>
+        <w:t>[HOST2_PHONE], [HOST2_EMAIL]</w:t>
+      </w:r>
+    </w:p>
+    <w:p>
+      <w:pPr>
+        <w:rPr>
+          <w:rFonts w:ascii="Times New Roman" w:hAnsi="Times New Roman" w:cs="Times New Roman"/>
+          <w:sz w:val="20"/>
+          <w:szCs w:val="20"/>
+        </w:rPr>
+        <w:sectPr>
+          <w:footerReference w:type="default" r:id="rId9"/>
+          <w:pgSz w:w="12240" w:h="15840"/>
+          <w:pgMar w:top="1152" w:right="1152" w:bottom="1152" w:left="1152" w:header="720" w:footer="720" w:gutter="0"/>
+          <w:cols w:space="720"/>
+          <w:docGrid w:linePitch="360"/>
+        </w:sectPr>
+      </w:pPr>
+    </w:p>
+    <w:p>
+      <w:pPr>
+        <w:rPr>
+          <w:rFonts w:ascii="Times New Roman" w:hAnsi="Times New Roman" w:cs="Times New Roman"/>
+        </w:rPr>
+      </w:pPr>
+      <w:r>
+        <w:rPr>
+          <w:rFonts w:ascii="Times New Roman" w:hAnsi="Times New Roman" w:cs="Times New Roman"/>
+          <w:sz w:val="20"/>
+          <w:szCs w:val="20"/>
         </w:rPr>
         <w:lastRenderedPageBreak/>
         <w:t>Dear Immigration Officer,</w:t>
       </w:r>
     </w:p>
     <w:sectPr>
-      <w:footerReference w:type="default" r:id="rId9"/>
+      <w:footerReference w:type="default" r:id="rId10"/>
       <w:pgSz w:w="12240" w:h="15840"/>
       <w:pgMar w:top="1152" w:right="1152" w:bottom="1152" w:left="1152" w:header="720" w:footer="720" w:gutter="0"/>
+      <w:pgNumType w:start="1"/>
       <w:cols w:space="720"/>
       <w:docGrid w:linePitch="360"/>
     </w:sectPr>
@@ -603,7 +1466,7 @@
 </file>
 
 <file path=word/endnotes.xml><?xml version="1.0" encoding="utf-8"?>
-<w:endnotes xmlns:wpc="http://schemas.microsoft.com/office/word/2010/wordprocessingCanvas" xmlns:cx="http://schemas.microsoft.com/office/drawing/2014/chartex" xmlns:cx1="http://schemas.microsoft.com/office/drawing/2015/9/8/chartex" xmlns:cx2="http://schemas.microsoft.com/office/drawing/2015/10/21/chartex" xmlns:cx3="http://schemas.microsoft.com/office/drawing/2016/5/9/chartex" xmlns:cx4="http://schemas.microsoft.com/office/drawing/2016/5/10/chartex" xmlns:cx5="http://schemas.microsoft.com/office/drawing/2016/5/11/chartex" xmlns:cx6="http://schemas.microsoft.com/office/drawing/2016/5/12/chartex" xmlns:cx7="http://schemas.microsoft.com/office/drawing/2016/5/13/chartex" xmlns:cx8="http://schemas.microsoft.com/office/drawing/2016/5/14/chartex" xmlns:mc="http://schemas.openxmlformats.org/markup-compatibility/2006" xmlns:aink="http://schemas.microsoft.com/office/drawing/2016/ink" xmlns:am3d="http://schemas.microsoft.com/office/drawing/2017/model3d" xmlns:o="urn:schemas-microsoft-com:office:office" xmlns:oel="http://schemas.microsoft.com/office/2019/extlst" xmlns:r="http://schemas.openxmlformats.org/officeDocument/2006/relationships" xmlns:m="http://schemas.openxmlformats.org/officeDocument/2006/math" xmlns:v="urn:schemas-microsoft-com:vml" xmlns:wp14="http://schemas.microsoft.com/office/word/2010/wordprocessingDrawing" xmlns:wp="http://schemas.openxmlformats.org/drawingml/2006/wordprocessingDrawing" xmlns:w10="urn:schemas-microsoft-com:office:word" xmlns:w="http://schemas.openxmlformats.org/wordprocessingml/2006/main" xmlns:w14="http://schemas.microsoft.com/office/word/2010/wordml" xmlns:w15="http://schemas.microsoft.com/office/word/2012/wordml" xmlns:w16cex="http://schemas.microsoft.com/office/word/2018/wordml/cex" xmlns:w16cid="http://schemas.microsoft.com/office/word/2016/wordml/cid" xmlns:w16="http://schemas.microsoft.com/office/word/2018/wordml" xmlns:w16sdtdh="http://schemas.microsoft.com/office/word/2020/wordml/sdtdatahash" xmlns:w16se="http://schemas.microsoft.com/office/word/2015/wordml/symex" xmlns:wpg="http://schemas.microsoft.com/office/word/2010/wordprocessingGroup" xmlns:wpi="http://schemas.microsoft.com/office/word/2010/wordprocessingInk" xmlns:wne="http://schemas.microsoft.com/office/word/2006/wordml" xmlns:wps="http://schemas.microsoft.com/office/word/2010/wordprocessingShape" mc:Ignorable="w14 w15 w16se w16cid w16 w16cex w16sdtdh wp14">
+<w:endnotes xmlns:wpc="http://schemas.microsoft.com/office/word/2010/wordprocessingCanvas" xmlns:cx="http://schemas.microsoft.com/office/drawing/2014/chartex" xmlns:cx1="http://schemas.microsoft.com/office/drawing/2015/9/8/chartex" xmlns:cx2="http://schemas.microsoft.com/office/drawing/2015/10/21/chartex" xmlns:cx3="http://schemas.microsoft.com/office/drawing/2016/5/9/chartex" xmlns:cx4="http://schemas.microsoft.com/office/drawing/2016/5/10/chartex" xmlns:cx5="http://schemas.microsoft.com/office/drawing/2016/5/11/chartex" xmlns:cx6="http://schemas.microsoft.com/office/drawing/2016/5/12/chartex" xmlns:cx7="http://schemas.microsoft.com/office/drawing/2016/5/13/chartex" xmlns:cx8="http://schemas.microsoft.com/office/drawing/2016/5/14/chartex" xmlns:mc="http://schemas.openxmlformats.org/markup-compatibility/2006" xmlns:aink="http://schemas.microsoft.com/office/drawing/2016/ink" xmlns:am3d="http://schemas.microsoft.com/office/drawing/2017/model3d" xmlns:o="urn:schemas-microsoft-com:office:office" xmlns:oel="http://schemas.microsoft.com/office/2019/extlst" xmlns:r="http://schemas.openxmlformats.org/officeDocument/2006/relationships" xmlns:m="http://schemas.openxmlformats.org/officeDocument/2006/math" xmlns:v="urn:schemas-microsoft-com:vml" xmlns:wp14="http://schemas.microsoft.com/office/word/2010/wordprocessingDrawing" xmlns:wp="http://schemas.openxmlformats.org/drawingml/2006/wordprocessingDrawing" xmlns:w10="urn:schemas-microsoft-com:office:word" xmlns:w="http://schemas.openxmlformats.org/wordprocessingml/2006/main" xmlns:w14="http://schemas.microsoft.com/office/word/2010/wordml" xmlns:w15="http://schemas.microsoft.com/office/word/2012/wordml" xmlns:w16cex="http://schemas.microsoft.com/office/word/2018/wordml/cex" xmlns:w16cid="http://schemas.microsoft.com/office/word/2016/wordml/cid" xmlns:w16="http://schemas.microsoft.com/office/word/2018/wordml" xmlns:w16du="http://schemas.microsoft.com/office/word/2023/wordml/word16du" xmlns:w16sdtdh="http://schemas.microsoft.com/office/word/2020/wordml/sdtdatahash" xmlns:w16se="http://schemas.microsoft.com/office/word/2015/wordml/symex" xmlns:wpg="http://schemas.microsoft.com/office/word/2010/wordprocessingGroup" xmlns:wpi="http://schemas.microsoft.com/office/word/2010/wordprocessingInk" xmlns:wne="http://schemas.microsoft.com/office/word/2006/wordml" xmlns:wps="http://schemas.microsoft.com/office/word/2010/wordprocessingShape" mc:Ignorable="w14 w15 w16se w16cid w16 w16cex w16sdtdh w16du wp14">
   <w:endnote w:type="separator" w:id="-1">
     <w:p>
       <w:pPr>
@@ -628,7 +1491,7 @@
 </file>
 
 <file path=word/footer1.xml><?xml version="1.0" encoding="utf-8"?>
-<w:ftr xmlns:wpc="http://schemas.microsoft.com/office/word/2010/wordprocessingCanvas" xmlns:cx="http://schemas.microsoft.com/office/drawing/2014/chartex" xmlns:cx1="http://schemas.microsoft.com/office/drawing/2015/9/8/chartex" xmlns:cx2="http://schemas.microsoft.com/office/drawing/2015/10/21/chartex" xmlns:cx3="http://schemas.microsoft.com/office/drawing/2016/5/9/chartex" xmlns:cx4="http://schemas.microsoft.com/office/drawing/2016/5/10/chartex" xmlns:cx5="http://schemas.microsoft.com/office/drawing/2016/5/11/chartex" xmlns:cx6="http://schemas.microsoft.com/office/drawing/2016/5/12/chartex" xmlns:cx7="http://schemas.microsoft.com/office/drawing/2016/5/13/chartex" xmlns:cx8="http://schemas.microsoft.com/office/drawing/2016/5/14/chartex" xmlns:mc="http://schemas.openxmlformats.org/markup-compatibility/2006" xmlns:aink="http://schemas.microsoft.com/office/drawing/2016/ink" xmlns:am3d="http://schemas.microsoft.com/office/drawing/2017/model3d" xmlns:o="urn:schemas-microsoft-com:office:office" xmlns:oel="http://schemas.microsoft.com/office/2019/extlst" xmlns:r="http://schemas.openxmlformats.org/officeDocument/2006/relationships" xmlns:m="http://schemas.openxmlformats.org/officeDocument/2006/math" xmlns:v="urn:schemas-microsoft-com:vml" xmlns:wp14="http://schemas.microsoft.com/office/word/2010/wordprocessingDrawing" xmlns:wp="http://schemas.openxmlformats.org/drawingml/2006/wordprocessingDrawing" xmlns:w10="urn:schemas-microsoft-com:office:word" xmlns:w="http://schemas.openxmlformats.org/wordprocessingml/2006/main" xmlns:w14="http://schemas.microsoft.com/office/word/2010/wordml" xmlns:w15="http://schemas.microsoft.com/office/word/2012/wordml" xmlns:w16cex="http://schemas.microsoft.com/office/word/2018/wordml/cex" xmlns:w16cid="http://schemas.microsoft.com/office/word/2016/wordml/cid" xmlns:w16="http://schemas.microsoft.com/office/word/2018/wordml" xmlns:w16sdtdh="http://schemas.microsoft.com/office/word/2020/wordml/sdtdatahash" xmlns:w16se="http://schemas.microsoft.com/office/word/2015/wordml/symex" xmlns:wpg="http://schemas.microsoft.com/office/word/2010/wordprocessingGroup" xmlns:wpi="http://schemas.microsoft.com/office/word/2010/wordprocessingInk" xmlns:wne="http://schemas.microsoft.com/office/word/2006/wordml" xmlns:wps="http://schemas.microsoft.com/office/word/2010/wordprocessingShape" mc:Ignorable="w14 w15 w16se w16cid w16 w16cex w16sdtdh wp14">
+<w:ftr xmlns:wpc="http://schemas.microsoft.com/office/word/2010/wordprocessingCanvas" xmlns:cx="http://schemas.microsoft.com/office/drawing/2014/chartex" xmlns:cx1="http://schemas.microsoft.com/office/drawing/2015/9/8/chartex" xmlns:cx2="http://schemas.microsoft.com/office/drawing/2015/10/21/chartex" xmlns:cx3="http://schemas.microsoft.com/office/drawing/2016/5/9/chartex" xmlns:cx4="http://schemas.microsoft.com/office/drawing/2016/5/10/chartex" xmlns:cx5="http://schemas.microsoft.com/office/drawing/2016/5/11/chartex" xmlns:cx6="http://schemas.microsoft.com/office/drawing/2016/5/12/chartex" xmlns:cx7="http://schemas.microsoft.com/office/drawing/2016/5/13/chartex" xmlns:cx8="http://schemas.microsoft.com/office/drawing/2016/5/14/chartex" xmlns:mc="http://schemas.openxmlformats.org/markup-compatibility/2006" xmlns:aink="http://schemas.microsoft.com/office/drawing/2016/ink" xmlns:am3d="http://schemas.microsoft.com/office/drawing/2017/model3d" xmlns:o="urn:schemas-microsoft-com:office:office" xmlns:oel="http://schemas.microsoft.com/office/2019/extlst" xmlns:r="http://schemas.openxmlformats.org/officeDocument/2006/relationships" xmlns:m="http://schemas.openxmlformats.org/officeDocument/2006/math" xmlns:v="urn:schemas-microsoft-com:vml" xmlns:wp14="http://schemas.microsoft.com/office/word/2010/wordprocessingDrawing" xmlns:wp="http://schemas.openxmlformats.org/drawingml/2006/wordprocessingDrawing" xmlns:w10="urn:schemas-microsoft-com:office:word" xmlns:w="http://schemas.openxmlformats.org/wordprocessingml/2006/main" xmlns:w14="http://schemas.microsoft.com/office/word/2010/wordml" xmlns:w15="http://schemas.microsoft.com/office/word/2012/wordml" xmlns:w16cex="http://schemas.microsoft.com/office/word/2018/wordml/cex" xmlns:w16cid="http://schemas.microsoft.com/office/word/2016/wordml/cid" xmlns:w16="http://schemas.microsoft.com/office/word/2018/wordml" xmlns:w16du="http://schemas.microsoft.com/office/word/2023/wordml/word16du" xmlns:w16sdtdh="http://schemas.microsoft.com/office/word/2020/wordml/sdtdatahash" xmlns:w16se="http://schemas.microsoft.com/office/word/2015/wordml/symex" xmlns:wpg="http://schemas.microsoft.com/office/word/2010/wordprocessingGroup" xmlns:wpi="http://schemas.microsoft.com/office/word/2010/wordprocessingInk" xmlns:wne="http://schemas.microsoft.com/office/word/2006/wordml" xmlns:wps="http://schemas.microsoft.com/office/word/2010/wordprocessingShape" mc:Ignorable="w14 w15 w16se w16cid w16 w16cex w16sdtdh w16du wp14">
   <w:p>
     <w:pPr>
       <w:pStyle w:val="Footer"/>
@@ -646,8 +1509,94 @@
 </w:ftr>
 </file>
 
+<file path=word/footer2.xml><?xml version="1.0" encoding="utf-8"?>
+<w:ftr xmlns:wpc="http://schemas.microsoft.com/office/word/2010/wordprocessingCanvas" xmlns:cx="http://schemas.microsoft.com/office/drawing/2014/chartex" xmlns:cx1="http://schemas.microsoft.com/office/drawing/2015/9/8/chartex" xmlns:cx2="http://schemas.microsoft.com/office/drawing/2015/10/21/chartex" xmlns:cx3="http://schemas.microsoft.com/office/drawing/2016/5/9/chartex" xmlns:cx4="http://schemas.microsoft.com/office/drawing/2016/5/10/chartex" xmlns:cx5="http://schemas.microsoft.com/office/drawing/2016/5/11/chartex" xmlns:cx6="http://schemas.microsoft.com/office/drawing/2016/5/12/chartex" xmlns:cx7="http://schemas.microsoft.com/office/drawing/2016/5/13/chartex" xmlns:cx8="http://schemas.microsoft.com/office/drawing/2016/5/14/chartex" xmlns:mc="http://schemas.openxmlformats.org/markup-compatibility/2006" xmlns:aink="http://schemas.microsoft.com/office/drawing/2016/ink" xmlns:am3d="http://schemas.microsoft.com/office/drawing/2017/model3d" xmlns:o="urn:schemas-microsoft-com:office:office" xmlns:oel="http://schemas.microsoft.com/office/2019/extlst" xmlns:r="http://schemas.openxmlformats.org/officeDocument/2006/relationships" xmlns:m="http://schemas.openxmlformats.org/officeDocument/2006/math" xmlns:v="urn:schemas-microsoft-com:vml" xmlns:wp14="http://schemas.microsoft.com/office/word/2010/wordprocessingDrawing" xmlns:wp="http://schemas.openxmlformats.org/drawingml/2006/wordprocessingDrawing" xmlns:w10="urn:schemas-microsoft-com:office:word" xmlns:w="http://schemas.openxmlformats.org/wordprocessingml/2006/main" xmlns:w14="http://schemas.microsoft.com/office/word/2010/wordml" xmlns:w15="http://schemas.microsoft.com/office/word/2012/wordml" xmlns:w16cex="http://schemas.microsoft.com/office/word/2018/wordml/cex" xmlns:w16cid="http://schemas.microsoft.com/office/word/2016/wordml/cid" xmlns:w16="http://schemas.microsoft.com/office/word/2018/wordml" xmlns:w16du="http://schemas.microsoft.com/office/word/2023/wordml/word16du" xmlns:w16sdtdh="http://schemas.microsoft.com/office/word/2020/wordml/sdtdatahash" xmlns:w16se="http://schemas.microsoft.com/office/word/2015/wordml/symex" xmlns:wpg="http://schemas.microsoft.com/office/word/2010/wordprocessingGroup" xmlns:wpi="http://schemas.microsoft.com/office/word/2010/wordprocessingInk" xmlns:wne="http://schemas.microsoft.com/office/word/2006/wordml" xmlns:wps="http://schemas.microsoft.com/office/word/2010/wordprocessingShape" mc:Ignorable="w14 w15 w16se w16cid w16 w16cex w16sdtdh w16du wp14">
+  <w:sdt>
+    <w:sdtPr>
+      <w:rPr>
+        <w:rFonts w:asciiTheme="majorHAnsi" w:eastAsiaTheme="majorEastAsia" w:hAnsiTheme="majorHAnsi" w:cstheme="majorBidi"/>
+        <w:sz w:val="18"/>
+        <w:szCs w:val="18"/>
+      </w:rPr>
+      <w:id w:val="2083875094"/>
+      <w:docPartObj>
+        <w:docPartGallery w:val="Page Numbers (Bottom of Page)"/>
+        <w:docPartUnique/>
+      </w:docPartObj>
+    </w:sdtPr>
+    <w:sdtEndPr>
+      <w:rPr>
+        <w:noProof/>
+      </w:rPr>
+    </w:sdtEndPr>
+    <w:sdtContent>
+      <w:p>
+        <w:pPr>
+          <w:pStyle w:val="Footer"/>
+          <w:jc w:val="right"/>
+          <w:rPr>
+            <w:rFonts w:asciiTheme="majorHAnsi" w:eastAsiaTheme="majorEastAsia" w:hAnsiTheme="majorHAnsi" w:cstheme="majorBidi"/>
+            <w:sz w:val="18"/>
+            <w:szCs w:val="18"/>
+          </w:rPr>
+        </w:pPr>
+        <w:r>
+          <w:rPr>
+            <w:rFonts w:asciiTheme="majorHAnsi" w:eastAsiaTheme="majorEastAsia" w:hAnsiTheme="majorHAnsi" w:cstheme="majorBidi"/>
+            <w:sz w:val="18"/>
+            <w:szCs w:val="18"/>
+          </w:rPr>
+          <w:t xml:space="preserve">pg. </w:t>
+        </w:r>
+        <w:r>
+          <w:rPr>
+            <w:rFonts w:eastAsiaTheme="minorEastAsia" w:cs="Times New Roman"/>
+            <w:sz w:val="18"/>
+            <w:szCs w:val="18"/>
+          </w:rPr>
+          <w:fldChar w:fldCharType="begin"/>
+        </w:r>
+        <w:r>
+          <w:rPr>
+            <w:sz w:val="18"/>
+            <w:szCs w:val="18"/>
+          </w:rPr>
+          <w:instrText xml:space="preserve"> PAGE    \* MERGEFORMAT </w:instrText>
+        </w:r>
+        <w:r>
+          <w:rPr>
+            <w:rFonts w:eastAsiaTheme="minorEastAsia" w:cs="Times New Roman"/>
+            <w:sz w:val="18"/>
+            <w:szCs w:val="18"/>
+          </w:rPr>
+          <w:fldChar w:fldCharType="separate"/>
+        </w:r>
+        <w:r>
+          <w:rPr>
+            <w:rFonts w:asciiTheme="majorHAnsi" w:eastAsiaTheme="majorEastAsia" w:hAnsiTheme="majorHAnsi" w:cstheme="majorBidi"/>
+            <w:noProof/>
+            <w:sz w:val="18"/>
+            <w:szCs w:val="18"/>
+          </w:rPr>
+          <w:t>2</w:t>
+        </w:r>
+        <w:r>
+          <w:rPr>
+            <w:rFonts w:asciiTheme="majorHAnsi" w:eastAsiaTheme="majorEastAsia" w:hAnsiTheme="majorHAnsi" w:cstheme="majorBidi"/>
+            <w:noProof/>
+            <w:sz w:val="18"/>
+            <w:szCs w:val="18"/>
+          </w:rPr>
+          <w:fldChar w:fldCharType="end"/>
+        </w:r>
+      </w:p>
+    </w:sdtContent>
+  </w:sdt>
+</w:ftr>
+</file>
+
 <file path=word/footnotes.xml><?xml version="1.0" encoding="utf-8"?>
-<w:footnotes xmlns:wpc="http://schemas.microsoft.com/office/word/2010/wordprocessingCanvas" xmlns:cx="http://schemas.microsoft.com/office/drawing/2014/chartex" xmlns:cx1="http://schemas.microsoft.com/office/drawing/2015/9/8/chartex" xmlns:cx2="http://schemas.microsoft.com/office/drawing/2015/10/21/chartex" xmlns:cx3="http://schemas.microsoft.com/office/drawing/2016/5/9/chartex" xmlns:cx4="http://schemas.microsoft.com/office/drawing/2016/5/10/chartex" xmlns:cx5="http://schemas.microsoft.com/office/drawing/2016/5/11/chartex" xmlns:cx6="http://schemas.microsoft.com/office/drawing/2016/5/12/chartex" xmlns:cx7="http://schemas.microsoft.com/office/drawing/2016/5/13/chartex" xmlns:cx8="http://schemas.microsoft.com/office/drawing/2016/5/14/chartex" xmlns:mc="http://schemas.openxmlformats.org/markup-compatibility/2006" xmlns:aink="http://schemas.microsoft.com/office/drawing/2016/ink" xmlns:am3d="http://schemas.microsoft.com/office/drawing/2017/model3d" xmlns:o="urn:schemas-microsoft-com:office:office" xmlns:oel="http://schemas.microsoft.com/office/2019/extlst" xmlns:r="http://schemas.openxmlformats.org/officeDocument/2006/relationships" xmlns:m="http://schemas.openxmlformats.org/officeDocument/2006/math" xmlns:v="urn:schemas-microsoft-com:vml" xmlns:wp14="http://schemas.microsoft.com/office/word/2010/wordprocessingDrawing" xmlns:wp="http://schemas.openxmlformats.org/drawingml/2006/wordprocessingDrawing" xmlns:w10="urn:schemas-microsoft-com:office:word" xmlns:w="http://schemas.openxmlformats.org/wordprocessingml/2006/main" xmlns:w14="http://schemas.microsoft.com/office/word/2010/wordml" xmlns:w15="http://schemas.microsoft.com/office/word/2012/wordml" xmlns:w16cex="http://schemas.microsoft.com/office/word/2018/wordml/cex" xmlns:w16cid="http://schemas.microsoft.com/office/word/2016/wordml/cid" xmlns:w16="http://schemas.microsoft.com/office/word/2018/wordml" xmlns:w16sdtdh="http://schemas.microsoft.com/office/word/2020/wordml/sdtdatahash" xmlns:w16se="http://schemas.microsoft.com/office/word/2015/wordml/symex" xmlns:wpg="http://schemas.microsoft.com/office/word/2010/wordprocessingGroup" xmlns:wpi="http://schemas.microsoft.com/office/word/2010/wordprocessingInk" xmlns:wne="http://schemas.microsoft.com/office/word/2006/wordml" xmlns:wps="http://schemas.microsoft.com/office/word/2010/wordprocessingShape" mc:Ignorable="w14 w15 w16se w16cid w16 w16cex w16sdtdh wp14">
+<w:footnotes xmlns:wpc="http://schemas.microsoft.com/office/word/2010/wordprocessingCanvas" xmlns:cx="http://schemas.microsoft.com/office/drawing/2014/chartex" xmlns:cx1="http://schemas.microsoft.com/office/drawing/2015/9/8/chartex" xmlns:cx2="http://schemas.microsoft.com/office/drawing/2015/10/21/chartex" xmlns:cx3="http://schemas.microsoft.com/office/drawing/2016/5/9/chartex" xmlns:cx4="http://schemas.microsoft.com/office/drawing/2016/5/10/chartex" xmlns:cx5="http://schemas.microsoft.com/office/drawing/2016/5/11/chartex" xmlns:cx6="http://schemas.microsoft.com/office/drawing/2016/5/12/chartex" xmlns:cx7="http://schemas.microsoft.com/office/drawing/2016/5/13/chartex" xmlns:cx8="http://schemas.microsoft.com/office/drawing/2016/5/14/chartex" xmlns:mc="http://schemas.openxmlformats.org/markup-compatibility/2006" xmlns:aink="http://schemas.microsoft.com/office/drawing/2016/ink" xmlns:am3d="http://schemas.microsoft.com/office/drawing/2017/model3d" xmlns:o="urn:schemas-microsoft-com:office:office" xmlns:oel="http://schemas.microsoft.com/office/2019/extlst" xmlns:r="http://schemas.openxmlformats.org/officeDocument/2006/relationships" xmlns:m="http://schemas.openxmlformats.org/officeDocument/2006/math" xmlns:v="urn:schemas-microsoft-com:vml" xmlns:wp14="http://schemas.microsoft.com/office/word/2010/wordprocessingDrawing" xmlns:wp="http://schemas.openxmlformats.org/drawingml/2006/wordprocessingDrawing" xmlns:w10="urn:schemas-microsoft-com:office:word" xmlns:w="http://schemas.openxmlformats.org/wordprocessingml/2006/main" xmlns:w14="http://schemas.microsoft.com/office/word/2010/wordml" xmlns:w15="http://schemas.microsoft.com/office/word/2012/wordml" xmlns:w16cex="http://schemas.microsoft.com/office/word/2018/wordml/cex" xmlns:w16cid="http://schemas.microsoft.com/office/word/2016/wordml/cid" xmlns:w16="http://schemas.microsoft.com/office/word/2018/wordml" xmlns:w16du="http://schemas.microsoft.com/office/word/2023/wordml/word16du" xmlns:w16sdtdh="http://schemas.microsoft.com/office/word/2020/wordml/sdtdatahash" xmlns:w16se="http://schemas.microsoft.com/office/word/2015/wordml/symex" xmlns:wpg="http://schemas.microsoft.com/office/word/2010/wordprocessingGroup" xmlns:wpi="http://schemas.microsoft.com/office/word/2010/wordprocessingInk" xmlns:wne="http://schemas.microsoft.com/office/word/2006/wordml" xmlns:wps="http://schemas.microsoft.com/office/word/2010/wordprocessingShape" mc:Ignorable="w14 w15 w16se w16cid w16 w16cex w16sdtdh w16du wp14">
   <w:footnote w:type="separator" w:id="-1">
     <w:p>
       <w:pPr>
@@ -672,7 +1621,7 @@
 </file>
 
 <file path=word/numbering.xml><?xml version="1.0" encoding="utf-8"?>
-<w:numbering xmlns:wpc="http://schemas.microsoft.com/office/word/2010/wordprocessingCanvas" xmlns:cx="http://schemas.microsoft.com/office/drawing/2014/chartex" xmlns:cx1="http://schemas.microsoft.com/office/drawing/2015/9/8/chartex" xmlns:cx2="http://schemas.microsoft.com/office/drawing/2015/10/21/chartex" xmlns:cx3="http://schemas.microsoft.com/office/drawing/2016/5/9/chartex" xmlns:cx4="http://schemas.microsoft.com/office/drawing/2016/5/10/chartex" xmlns:cx5="http://schemas.microsoft.com/office/drawing/2016/5/11/chartex" xmlns:cx6="http://schemas.microsoft.com/office/drawing/2016/5/12/chartex" xmlns:cx7="http://schemas.microsoft.com/office/drawing/2016/5/13/chartex" xmlns:cx8="http://schemas.microsoft.com/office/drawing/2016/5/14/chartex" xmlns:mc="http://schemas.openxmlformats.org/markup-compatibility/2006" xmlns:aink="http://schemas.microsoft.com/office/drawing/2016/ink" xmlns:am3d="http://schemas.microsoft.com/office/drawing/2017/model3d" xmlns:o="urn:schemas-microsoft-com:office:office" xmlns:oel="http://schemas.microsoft.com/office/2019/extlst" xmlns:r="http://schemas.openxmlformats.org/officeDocument/2006/relationships" xmlns:m="http://schemas.openxmlformats.org/officeDocument/2006/math" xmlns:v="urn:schemas-microsoft-com:vml" xmlns:wp14="http://schemas.microsoft.com/office/word/2010/wordprocessingDrawing" xmlns:wp="http://schemas.openxmlformats.org/drawingml/2006/wordprocessingDrawing" xmlns:w10="urn:schemas-microsoft-com:office:word" xmlns:w="http://schemas.openxmlformats.org/wordprocessingml/2006/main" xmlns:w14="http://schemas.microsoft.com/office/word/2010/wordml" xmlns:w15="http://schemas.microsoft.com/office/word/2012/wordml" xmlns:w16cex="http://schemas.microsoft.com/office/word/2018/wordml/cex" xmlns:w16cid="http://schemas.microsoft.com/office/word/2016/wordml/cid" xmlns:w16="http://schemas.microsoft.com/office/word/2018/wordml" xmlns:w16sdtdh="http://schemas.microsoft.com/office/word/2020/wordml/sdtdatahash" xmlns:w16se="http://schemas.microsoft.com/office/word/2015/wordml/symex" xmlns:wpg="http://schemas.microsoft.com/office/word/2010/wordprocessingGroup" xmlns:wpi="http://schemas.microsoft.com/office/word/2010/wordprocessingInk" xmlns:wne="http://schemas.microsoft.com/office/word/2006/wordml" xmlns:wps="http://schemas.microsoft.com/office/word/2010/wordprocessingShape" mc:Ignorable="w14 w15 w16se w16cid w16 w16cex w16sdtdh wp14">
+<w:numbering xmlns:wpc="http://schemas.microsoft.com/office/word/2010/wordprocessingCanvas" xmlns:cx="http://schemas.microsoft.com/office/drawing/2014/chartex" xmlns:cx1="http://schemas.microsoft.com/office/drawing/2015/9/8/chartex" xmlns:cx2="http://schemas.microsoft.com/office/drawing/2015/10/21/chartex" xmlns:cx3="http://schemas.microsoft.com/office/drawing/2016/5/9/chartex" xmlns:cx4="http://schemas.microsoft.com/office/drawing/2016/5/10/chartex" xmlns:cx5="http://schemas.microsoft.com/office/drawing/2016/5/11/chartex" xmlns:cx6="http://schemas.microsoft.com/office/drawing/2016/5/12/chartex" xmlns:cx7="http://schemas.microsoft.com/office/drawing/2016/5/13/chartex" xmlns:cx8="http://schemas.microsoft.com/office/drawing/2016/5/14/chartex" xmlns:mc="http://schemas.openxmlformats.org/markup-compatibility/2006" xmlns:aink="http://schemas.microsoft.com/office/drawing/2016/ink" xmlns:am3d="http://schemas.microsoft.com/office/drawing/2017/model3d" xmlns:o="urn:schemas-microsoft-com:office:office" xmlns:oel="http://schemas.microsoft.com/office/2019/extlst" xmlns:r="http://schemas.openxmlformats.org/officeDocument/2006/relationships" xmlns:m="http://schemas.openxmlformats.org/officeDocument/2006/math" xmlns:v="urn:schemas-microsoft-com:vml" xmlns:wp14="http://schemas.microsoft.com/office/word/2010/wordprocessingDrawing" xmlns:wp="http://schemas.openxmlformats.org/drawingml/2006/wordprocessingDrawing" xmlns:w10="urn:schemas-microsoft-com:office:word" xmlns:w="http://schemas.openxmlformats.org/wordprocessingml/2006/main" xmlns:w14="http://schemas.microsoft.com/office/word/2010/wordml" xmlns:w15="http://schemas.microsoft.com/office/word/2012/wordml" xmlns:w16cex="http://schemas.microsoft.com/office/word/2018/wordml/cex" xmlns:w16cid="http://schemas.microsoft.com/office/word/2016/wordml/cid" xmlns:w16="http://schemas.microsoft.com/office/word/2018/wordml" xmlns:w16du="http://schemas.microsoft.com/office/word/2023/wordml/word16du" xmlns:w16sdtdh="http://schemas.microsoft.com/office/word/2020/wordml/sdtdatahash" xmlns:w16se="http://schemas.microsoft.com/office/word/2015/wordml/symex" xmlns:wpg="http://schemas.microsoft.com/office/word/2010/wordprocessingGroup" xmlns:wpi="http://schemas.microsoft.com/office/word/2010/wordprocessingInk" xmlns:wne="http://schemas.microsoft.com/office/word/2006/wordml" xmlns:wps="http://schemas.microsoft.com/office/word/2010/wordprocessingShape" mc:Ignorable="w14 w15 w16se w16cid w16 w16cex w16sdtdh w16du wp14">
   <w:abstractNum w:abstractNumId="0" w15:restartNumberingAfterBreak="0">
     <w:nsid w:val="22E6059C"/>
     <w:multiLevelType w:val="hybridMultilevel"/>
@@ -1140,7 +2089,7 @@
 </file>
 
 <file path=word/styles.xml><?xml version="1.0" encoding="utf-8"?>
-<w:styles xmlns:mc="http://schemas.openxmlformats.org/markup-compatibility/2006" xmlns:r="http://schemas.openxmlformats.org/officeDocument/2006/relationships" xmlns:w="http://schemas.openxmlformats.org/wordprocessingml/2006/main" xmlns:w14="http://schemas.microsoft.com/office/word/2010/wordml" xmlns:w15="http://schemas.microsoft.com/office/word/2012/wordml" xmlns:w16cex="http://schemas.microsoft.com/office/word/2018/wordml/cex" xmlns:w16cid="http://schemas.microsoft.com/office/word/2016/wordml/cid" xmlns:w16="http://schemas.microsoft.com/office/word/2018/wordml" xmlns:w16sdtdh="http://schemas.microsoft.com/office/word/2020/wordml/sdtdatahash" xmlns:w16se="http://schemas.microsoft.com/office/word/2015/wordml/symex" mc:Ignorable="w14 w15 w16se w16cid w16 w16cex w16sdtdh">
+<w:styles xmlns:mc="http://schemas.openxmlformats.org/markup-compatibility/2006" xmlns:r="http://schemas.openxmlformats.org/officeDocument/2006/relationships" xmlns:w="http://schemas.openxmlformats.org/wordprocessingml/2006/main" xmlns:w14="http://schemas.microsoft.com/office/word/2010/wordml" xmlns:w15="http://schemas.microsoft.com/office/word/2012/wordml" xmlns:w16cex="http://schemas.microsoft.com/office/word/2018/wordml/cex" xmlns:w16cid="http://schemas.microsoft.com/office/word/2016/wordml/cid" xmlns:w16="http://schemas.microsoft.com/office/word/2018/wordml" xmlns:w16du="http://schemas.microsoft.com/office/word/2023/wordml/word16du" xmlns:w16sdtdh="http://schemas.microsoft.com/office/word/2020/wordml/sdtdatahash" xmlns:w16se="http://schemas.microsoft.com/office/word/2015/wordml/symex" mc:Ignorable="w14 w15 w16se w16cid w16 w16cex w16sdtdh w16du">
   <w:docDefaults>
     <w:rPrDefault>
       <w:rPr>

--- a/assets/templates/invitation_2.docx
+++ b/assets/templates/invitation_2.docx
@@ -1429,9 +1429,14 @@
           <w:szCs w:val="20"/>
         </w:rPr>
         <w:sectPr>
-          <w:footerReference w:type="default" r:id="rId9"/>
+          <w:headerReference w:type="even" r:id="rId9"/>
+          <w:headerReference w:type="default" r:id="rId10"/>
+          <w:footerReference w:type="even" r:id="rId11"/>
+          <w:footerReference w:type="default" r:id="rId12"/>
+          <w:headerReference w:type="first" r:id="rId13"/>
+          <w:footerReference w:type="first" r:id="rId14"/>
           <w:pgSz w:w="12240" w:h="15840"/>
-          <w:pgMar w:top="1152" w:right="1152" w:bottom="1152" w:left="1152" w:header="720" w:footer="720" w:gutter="0"/>
+          <w:pgMar w:top="1152" w:right="1152" w:bottom="1152" w:left="1152" w:header="432" w:footer="432" w:gutter="0"/>
           <w:cols w:space="720"/>
           <w:docGrid w:linePitch="360"/>
         </w:sectPr>
@@ -1441,6 +1446,8 @@
       <w:pPr>
         <w:rPr>
           <w:rFonts w:ascii="Times New Roman" w:hAnsi="Times New Roman" w:cs="Times New Roman"/>
+          <w:sz w:val="20"/>
+          <w:szCs w:val="20"/>
         </w:rPr>
       </w:pPr>
       <w:r>
@@ -1453,10 +1460,17 @@
         <w:t>Dear Immigration Officer,</w:t>
       </w:r>
     </w:p>
+    <w:p>
+      <w:pPr>
+        <w:rPr>
+          <w:rFonts w:ascii="Times New Roman" w:hAnsi="Times New Roman" w:cs="Times New Roman"/>
+        </w:rPr>
+      </w:pPr>
+    </w:p>
     <w:sectPr>
-      <w:footerReference w:type="default" r:id="rId10"/>
+      <w:footerReference w:type="default" r:id="rId15"/>
       <w:pgSz w:w="12240" w:h="15840"/>
-      <w:pgMar w:top="1152" w:right="1152" w:bottom="1152" w:left="1152" w:header="720" w:footer="720" w:gutter="0"/>
+      <w:pgMar w:top="1152" w:right="1152" w:bottom="1152" w:left="1152" w:header="576" w:footer="720" w:gutter="0"/>
       <w:pgNumType w:start="1"/>
       <w:cols w:space="720"/>
       <w:docGrid w:linePitch="360"/>
@@ -1495,6 +1509,16 @@
   <w:p>
     <w:pPr>
       <w:pStyle w:val="Footer"/>
+    </w:pPr>
+  </w:p>
+</w:ftr>
+</file>
+
+<file path=word/footer2.xml><?xml version="1.0" encoding="utf-8"?>
+<w:ftr xmlns:wpc="http://schemas.microsoft.com/office/word/2010/wordprocessingCanvas" xmlns:cx="http://schemas.microsoft.com/office/drawing/2014/chartex" xmlns:cx1="http://schemas.microsoft.com/office/drawing/2015/9/8/chartex" xmlns:cx2="http://schemas.microsoft.com/office/drawing/2015/10/21/chartex" xmlns:cx3="http://schemas.microsoft.com/office/drawing/2016/5/9/chartex" xmlns:cx4="http://schemas.microsoft.com/office/drawing/2016/5/10/chartex" xmlns:cx5="http://schemas.microsoft.com/office/drawing/2016/5/11/chartex" xmlns:cx6="http://schemas.microsoft.com/office/drawing/2016/5/12/chartex" xmlns:cx7="http://schemas.microsoft.com/office/drawing/2016/5/13/chartex" xmlns:cx8="http://schemas.microsoft.com/office/drawing/2016/5/14/chartex" xmlns:mc="http://schemas.openxmlformats.org/markup-compatibility/2006" xmlns:aink="http://schemas.microsoft.com/office/drawing/2016/ink" xmlns:am3d="http://schemas.microsoft.com/office/drawing/2017/model3d" xmlns:o="urn:schemas-microsoft-com:office:office" xmlns:oel="http://schemas.microsoft.com/office/2019/extlst" xmlns:r="http://schemas.openxmlformats.org/officeDocument/2006/relationships" xmlns:m="http://schemas.openxmlformats.org/officeDocument/2006/math" xmlns:v="urn:schemas-microsoft-com:vml" xmlns:wp14="http://schemas.microsoft.com/office/word/2010/wordprocessingDrawing" xmlns:wp="http://schemas.openxmlformats.org/drawingml/2006/wordprocessingDrawing" xmlns:w10="urn:schemas-microsoft-com:office:word" xmlns:w="http://schemas.openxmlformats.org/wordprocessingml/2006/main" xmlns:w14="http://schemas.microsoft.com/office/word/2010/wordml" xmlns:w15="http://schemas.microsoft.com/office/word/2012/wordml" xmlns:w16cex="http://schemas.microsoft.com/office/word/2018/wordml/cex" xmlns:w16cid="http://schemas.microsoft.com/office/word/2016/wordml/cid" xmlns:w16="http://schemas.microsoft.com/office/word/2018/wordml" xmlns:w16du="http://schemas.microsoft.com/office/word/2023/wordml/word16du" xmlns:w16sdtdh="http://schemas.microsoft.com/office/word/2020/wordml/sdtdatahash" xmlns:w16se="http://schemas.microsoft.com/office/word/2015/wordml/symex" xmlns:wpg="http://schemas.microsoft.com/office/word/2010/wordprocessingGroup" xmlns:wpi="http://schemas.microsoft.com/office/word/2010/wordprocessingInk" xmlns:wne="http://schemas.microsoft.com/office/word/2006/wordml" xmlns:wps="http://schemas.microsoft.com/office/word/2010/wordprocessingShape" mc:Ignorable="w14 w15 w16se w16cid w16 w16cex w16sdtdh w16du wp14">
+  <w:p>
+    <w:pPr>
+      <w:pStyle w:val="Footer"/>
       <w:jc w:val="center"/>
       <w:rPr>
         <w:rFonts w:ascii="Times New Roman" w:hAnsi="Times New Roman" w:cs="Times New Roman"/>
@@ -1509,16 +1533,26 @@
 </w:ftr>
 </file>
 
-<file path=word/footer2.xml><?xml version="1.0" encoding="utf-8"?>
+<file path=word/footer3.xml><?xml version="1.0" encoding="utf-8"?>
+<w:ftr xmlns:wpc="http://schemas.microsoft.com/office/word/2010/wordprocessingCanvas" xmlns:cx="http://schemas.microsoft.com/office/drawing/2014/chartex" xmlns:cx1="http://schemas.microsoft.com/office/drawing/2015/9/8/chartex" xmlns:cx2="http://schemas.microsoft.com/office/drawing/2015/10/21/chartex" xmlns:cx3="http://schemas.microsoft.com/office/drawing/2016/5/9/chartex" xmlns:cx4="http://schemas.microsoft.com/office/drawing/2016/5/10/chartex" xmlns:cx5="http://schemas.microsoft.com/office/drawing/2016/5/11/chartex" xmlns:cx6="http://schemas.microsoft.com/office/drawing/2016/5/12/chartex" xmlns:cx7="http://schemas.microsoft.com/office/drawing/2016/5/13/chartex" xmlns:cx8="http://schemas.microsoft.com/office/drawing/2016/5/14/chartex" xmlns:mc="http://schemas.openxmlformats.org/markup-compatibility/2006" xmlns:aink="http://schemas.microsoft.com/office/drawing/2016/ink" xmlns:am3d="http://schemas.microsoft.com/office/drawing/2017/model3d" xmlns:o="urn:schemas-microsoft-com:office:office" xmlns:oel="http://schemas.microsoft.com/office/2019/extlst" xmlns:r="http://schemas.openxmlformats.org/officeDocument/2006/relationships" xmlns:m="http://schemas.openxmlformats.org/officeDocument/2006/math" xmlns:v="urn:schemas-microsoft-com:vml" xmlns:wp14="http://schemas.microsoft.com/office/word/2010/wordprocessingDrawing" xmlns:wp="http://schemas.openxmlformats.org/drawingml/2006/wordprocessingDrawing" xmlns:w10="urn:schemas-microsoft-com:office:word" xmlns:w="http://schemas.openxmlformats.org/wordprocessingml/2006/main" xmlns:w14="http://schemas.microsoft.com/office/word/2010/wordml" xmlns:w15="http://schemas.microsoft.com/office/word/2012/wordml" xmlns:w16cex="http://schemas.microsoft.com/office/word/2018/wordml/cex" xmlns:w16cid="http://schemas.microsoft.com/office/word/2016/wordml/cid" xmlns:w16="http://schemas.microsoft.com/office/word/2018/wordml" xmlns:w16du="http://schemas.microsoft.com/office/word/2023/wordml/word16du" xmlns:w16sdtdh="http://schemas.microsoft.com/office/word/2020/wordml/sdtdatahash" xmlns:w16se="http://schemas.microsoft.com/office/word/2015/wordml/symex" xmlns:wpg="http://schemas.microsoft.com/office/word/2010/wordprocessingGroup" xmlns:wpi="http://schemas.microsoft.com/office/word/2010/wordprocessingInk" xmlns:wne="http://schemas.microsoft.com/office/word/2006/wordml" xmlns:wps="http://schemas.microsoft.com/office/word/2010/wordprocessingShape" mc:Ignorable="w14 w15 w16se w16cid w16 w16cex w16sdtdh w16du wp14">
+  <w:p>
+    <w:pPr>
+      <w:pStyle w:val="Footer"/>
+    </w:pPr>
+  </w:p>
+</w:ftr>
+</file>
+
+<file path=word/footer4.xml><?xml version="1.0" encoding="utf-8"?>
 <w:ftr xmlns:wpc="http://schemas.microsoft.com/office/word/2010/wordprocessingCanvas" xmlns:cx="http://schemas.microsoft.com/office/drawing/2014/chartex" xmlns:cx1="http://schemas.microsoft.com/office/drawing/2015/9/8/chartex" xmlns:cx2="http://schemas.microsoft.com/office/drawing/2015/10/21/chartex" xmlns:cx3="http://schemas.microsoft.com/office/drawing/2016/5/9/chartex" xmlns:cx4="http://schemas.microsoft.com/office/drawing/2016/5/10/chartex" xmlns:cx5="http://schemas.microsoft.com/office/drawing/2016/5/11/chartex" xmlns:cx6="http://schemas.microsoft.com/office/drawing/2016/5/12/chartex" xmlns:cx7="http://schemas.microsoft.com/office/drawing/2016/5/13/chartex" xmlns:cx8="http://schemas.microsoft.com/office/drawing/2016/5/14/chartex" xmlns:mc="http://schemas.openxmlformats.org/markup-compatibility/2006" xmlns:aink="http://schemas.microsoft.com/office/drawing/2016/ink" xmlns:am3d="http://schemas.microsoft.com/office/drawing/2017/model3d" xmlns:o="urn:schemas-microsoft-com:office:office" xmlns:oel="http://schemas.microsoft.com/office/2019/extlst" xmlns:r="http://schemas.openxmlformats.org/officeDocument/2006/relationships" xmlns:m="http://schemas.openxmlformats.org/officeDocument/2006/math" xmlns:v="urn:schemas-microsoft-com:vml" xmlns:wp14="http://schemas.microsoft.com/office/word/2010/wordprocessingDrawing" xmlns:wp="http://schemas.openxmlformats.org/drawingml/2006/wordprocessingDrawing" xmlns:w10="urn:schemas-microsoft-com:office:word" xmlns:w="http://schemas.openxmlformats.org/wordprocessingml/2006/main" xmlns:w14="http://schemas.microsoft.com/office/word/2010/wordml" xmlns:w15="http://schemas.microsoft.com/office/word/2012/wordml" xmlns:w16cex="http://schemas.microsoft.com/office/word/2018/wordml/cex" xmlns:w16cid="http://schemas.microsoft.com/office/word/2016/wordml/cid" xmlns:w16="http://schemas.microsoft.com/office/word/2018/wordml" xmlns:w16du="http://schemas.microsoft.com/office/word/2023/wordml/word16du" xmlns:w16sdtdh="http://schemas.microsoft.com/office/word/2020/wordml/sdtdatahash" xmlns:w16se="http://schemas.microsoft.com/office/word/2015/wordml/symex" xmlns:wpg="http://schemas.microsoft.com/office/word/2010/wordprocessingGroup" xmlns:wpi="http://schemas.microsoft.com/office/word/2010/wordprocessingInk" xmlns:wne="http://schemas.microsoft.com/office/word/2006/wordml" xmlns:wps="http://schemas.microsoft.com/office/word/2010/wordprocessingShape" mc:Ignorable="w14 w15 w16se w16cid w16 w16cex w16sdtdh w16du wp14">
   <w:sdt>
     <w:sdtPr>
       <w:rPr>
-        <w:rFonts w:asciiTheme="majorHAnsi" w:eastAsiaTheme="majorEastAsia" w:hAnsiTheme="majorHAnsi" w:cstheme="majorBidi"/>
+        <w:rFonts w:ascii="Times New Roman" w:hAnsi="Times New Roman" w:cs="Times New Roman"/>
         <w:sz w:val="18"/>
         <w:szCs w:val="18"/>
       </w:rPr>
-      <w:id w:val="2083875094"/>
+      <w:id w:val="445816222"/>
       <w:docPartObj>
         <w:docPartGallery w:val="Page Numbers (Bottom of Page)"/>
         <w:docPartUnique/>
@@ -1526,70 +1560,240 @@
     </w:sdtPr>
     <w:sdtEndPr>
       <w:rPr>
-        <w:noProof/>
+        <w:sz w:val="16"/>
+        <w:szCs w:val="16"/>
       </w:rPr>
     </w:sdtEndPr>
     <w:sdtContent>
       <w:p>
         <w:pPr>
           <w:pStyle w:val="Footer"/>
-          <w:jc w:val="right"/>
+          <w:tabs>
+            <w:tab w:val="clear" w:pos="9360"/>
+            <w:tab w:val="right" w:pos="9900"/>
+          </w:tabs>
           <w:rPr>
-            <w:rFonts w:asciiTheme="majorHAnsi" w:eastAsiaTheme="majorEastAsia" w:hAnsiTheme="majorHAnsi" w:cstheme="majorBidi"/>
+            <w:rFonts w:ascii="Times New Roman" w:hAnsi="Times New Roman" w:cs="Times New Roman"/>
             <w:sz w:val="18"/>
             <w:szCs w:val="18"/>
           </w:rPr>
         </w:pPr>
-        <w:r>
+      </w:p>
+      <w:p>
+        <w:pPr>
+          <w:pStyle w:val="Footer"/>
+          <w:tabs>
+            <w:tab w:val="clear" w:pos="9360"/>
+            <w:tab w:val="right" w:pos="9900"/>
+          </w:tabs>
           <w:rPr>
-            <w:rFonts w:asciiTheme="majorHAnsi" w:eastAsiaTheme="majorEastAsia" w:hAnsiTheme="majorHAnsi" w:cstheme="majorBidi"/>
+            <w:rFonts w:ascii="Times New Roman" w:hAnsi="Times New Roman" w:cs="Times New Roman"/>
             <w:sz w:val="18"/>
             <w:szCs w:val="18"/>
           </w:rPr>
-          <w:t xml:space="preserve">pg. </w:t>
-        </w:r>
-        <w:r>
+        </w:pPr>
+      </w:p>
+      <w:sdt>
+        <w:sdtPr>
           <w:rPr>
-            <w:rFonts w:eastAsiaTheme="minorEastAsia" w:cs="Times New Roman"/>
-            <w:sz w:val="18"/>
-            <w:szCs w:val="18"/>
+            <w:rFonts w:ascii="Times New Roman" w:hAnsi="Times New Roman" w:cs="Times New Roman"/>
+            <w:sz w:val="16"/>
+            <w:szCs w:val="16"/>
           </w:rPr>
-          <w:fldChar w:fldCharType="begin"/>
-        </w:r>
-        <w:r>
-          <w:rPr>
-            <w:sz w:val="18"/>
-            <w:szCs w:val="18"/>
-          </w:rPr>
-          <w:instrText xml:space="preserve"> PAGE    \* MERGEFORMAT </w:instrText>
-        </w:r>
-        <w:r>
-          <w:rPr>
-            <w:rFonts w:eastAsiaTheme="minorEastAsia" w:cs="Times New Roman"/>
-            <w:sz w:val="18"/>
-            <w:szCs w:val="18"/>
-          </w:rPr>
-          <w:fldChar w:fldCharType="separate"/>
-        </w:r>
-        <w:r>
-          <w:rPr>
-            <w:rFonts w:asciiTheme="majorHAnsi" w:eastAsiaTheme="majorEastAsia" w:hAnsiTheme="majorHAnsi" w:cstheme="majorBidi"/>
-            <w:noProof/>
-            <w:sz w:val="18"/>
-            <w:szCs w:val="18"/>
-          </w:rPr>
-          <w:t>2</w:t>
-        </w:r>
-        <w:r>
-          <w:rPr>
-            <w:rFonts w:asciiTheme="majorHAnsi" w:eastAsiaTheme="majorEastAsia" w:hAnsiTheme="majorHAnsi" w:cstheme="majorBidi"/>
-            <w:noProof/>
-            <w:sz w:val="18"/>
-            <w:szCs w:val="18"/>
-          </w:rPr>
-          <w:fldChar w:fldCharType="end"/>
-        </w:r>
-      </w:p>
+          <w:id w:val="-1769616900"/>
+          <w:docPartObj>
+            <w:docPartGallery w:val="Page Numbers (Top of Page)"/>
+            <w:docPartUnique/>
+          </w:docPartObj>
+        </w:sdtPr>
+        <w:sdtContent>
+          <w:p>
+            <w:pPr>
+              <w:pStyle w:val="Footer"/>
+              <w:tabs>
+                <w:tab w:val="clear" w:pos="9360"/>
+                <w:tab w:val="right" w:pos="9900"/>
+              </w:tabs>
+              <w:rPr>
+                <w:rFonts w:ascii="Times New Roman" w:hAnsi="Times New Roman" w:cs="Times New Roman"/>
+                <w:sz w:val="16"/>
+                <w:szCs w:val="16"/>
+              </w:rPr>
+            </w:pPr>
+            <w:r>
+              <w:rPr>
+                <w:rFonts w:ascii="Times New Roman" w:hAnsi="Times New Roman" w:cs="Times New Roman"/>
+                <w:sz w:val="16"/>
+                <w:szCs w:val="16"/>
+              </w:rPr>
+              <w:tab/>
+            </w:r>
+            <w:r>
+              <w:rPr>
+                <w:rFonts w:ascii="Times New Roman" w:hAnsi="Times New Roman" w:cs="Times New Roman"/>
+                <w:sz w:val="16"/>
+                <w:szCs w:val="16"/>
+              </w:rPr>
+              <w:tab/>
+              <w:t xml:space="preserve">PAGE </w:t>
+            </w:r>
+            <w:r>
+              <w:rPr>
+                <w:rFonts w:ascii="Times New Roman" w:hAnsi="Times New Roman" w:cs="Times New Roman"/>
+                <w:sz w:val="16"/>
+                <w:szCs w:val="16"/>
+              </w:rPr>
+              <w:fldChar w:fldCharType="begin"/>
+            </w:r>
+            <w:r>
+              <w:rPr>
+                <w:rFonts w:ascii="Times New Roman" w:hAnsi="Times New Roman" w:cs="Times New Roman"/>
+                <w:sz w:val="16"/>
+                <w:szCs w:val="16"/>
+              </w:rPr>
+              <w:instrText xml:space="preserve"> PAGE </w:instrText>
+            </w:r>
+            <w:r>
+              <w:rPr>
+                <w:rFonts w:ascii="Times New Roman" w:hAnsi="Times New Roman" w:cs="Times New Roman"/>
+                <w:sz w:val="16"/>
+                <w:szCs w:val="16"/>
+              </w:rPr>
+              <w:fldChar w:fldCharType="separate"/>
+            </w:r>
+            <w:r>
+              <w:rPr>
+                <w:rFonts w:ascii="Times New Roman" w:hAnsi="Times New Roman" w:cs="Times New Roman"/>
+                <w:sz w:val="16"/>
+                <w:szCs w:val="16"/>
+              </w:rPr>
+              <w:t>1</w:t>
+            </w:r>
+            <w:r>
+              <w:rPr>
+                <w:rFonts w:ascii="Times New Roman" w:hAnsi="Times New Roman" w:cs="Times New Roman"/>
+                <w:sz w:val="16"/>
+                <w:szCs w:val="16"/>
+              </w:rPr>
+              <w:fldChar w:fldCharType="end"/>
+            </w:r>
+            <w:r>
+              <w:rPr>
+                <w:rFonts w:ascii="Times New Roman" w:hAnsi="Times New Roman" w:cs="Times New Roman"/>
+                <w:sz w:val="16"/>
+                <w:szCs w:val="16"/>
+              </w:rPr>
+              <w:t xml:space="preserve"> OF </w:t>
+            </w:r>
+            <w:r>
+              <w:rPr>
+                <w:rFonts w:ascii="Times New Roman" w:hAnsi="Times New Roman" w:cs="Times New Roman"/>
+                <w:sz w:val="16"/>
+                <w:szCs w:val="16"/>
+              </w:rPr>
+              <w:fldChar w:fldCharType="begin"/>
+            </w:r>
+            <w:r>
+              <w:rPr>
+                <w:rFonts w:ascii="Times New Roman" w:hAnsi="Times New Roman" w:cs="Times New Roman"/>
+                <w:sz w:val="16"/>
+                <w:szCs w:val="16"/>
+              </w:rPr>
+              <w:instrText xml:space="preserve"> = </w:instrText>
+            </w:r>
+            <w:r>
+              <w:rPr>
+                <w:rFonts w:ascii="Times New Roman" w:hAnsi="Times New Roman" w:cs="Times New Roman"/>
+                <w:sz w:val="16"/>
+                <w:szCs w:val="16"/>
+              </w:rPr>
+              <w:fldChar w:fldCharType="begin"/>
+            </w:r>
+            <w:r>
+              <w:rPr>
+                <w:rFonts w:ascii="Times New Roman" w:hAnsi="Times New Roman" w:cs="Times New Roman"/>
+                <w:sz w:val="16"/>
+                <w:szCs w:val="16"/>
+              </w:rPr>
+              <w:instrText xml:space="preserve"> NUMPAGES </w:instrText>
+            </w:r>
+            <w:r>
+              <w:rPr>
+                <w:rFonts w:ascii="Times New Roman" w:hAnsi="Times New Roman" w:cs="Times New Roman"/>
+                <w:sz w:val="16"/>
+                <w:szCs w:val="16"/>
+              </w:rPr>
+              <w:fldChar w:fldCharType="separate"/>
+            </w:r>
+            <w:r>
+              <w:rPr>
+                <w:rFonts w:ascii="Times New Roman" w:hAnsi="Times New Roman" w:cs="Times New Roman"/>
+                <w:noProof/>
+                <w:sz w:val="16"/>
+                <w:szCs w:val="16"/>
+              </w:rPr>
+              <w:instrText>3</w:instrText>
+            </w:r>
+            <w:r>
+              <w:rPr>
+                <w:rFonts w:ascii="Times New Roman" w:hAnsi="Times New Roman" w:cs="Times New Roman"/>
+                <w:sz w:val="16"/>
+                <w:szCs w:val="16"/>
+              </w:rPr>
+              <w:fldChar w:fldCharType="end"/>
+            </w:r>
+            <w:r>
+              <w:rPr>
+                <w:rFonts w:ascii="Times New Roman" w:hAnsi="Times New Roman" w:cs="Times New Roman"/>
+                <w:sz w:val="16"/>
+                <w:szCs w:val="16"/>
+              </w:rPr>
+              <w:instrText xml:space="preserve"> - </w:instrText>
+            </w:r>
+            <w:r>
+              <w:rPr>
+                <w:rFonts w:ascii="Times New Roman" w:hAnsi="Times New Roman" w:cs="Times New Roman"/>
+                <w:sz w:val="16"/>
+                <w:szCs w:val="16"/>
+              </w:rPr>
+              <w:instrText>2</w:instrText>
+            </w:r>
+            <w:r>
+              <w:rPr>
+                <w:rFonts w:ascii="Times New Roman" w:hAnsi="Times New Roman" w:cs="Times New Roman"/>
+                <w:sz w:val="16"/>
+                <w:szCs w:val="16"/>
+              </w:rPr>
+              <w:instrText xml:space="preserve"> </w:instrText>
+            </w:r>
+            <w:r>
+              <w:rPr>
+                <w:rFonts w:ascii="Times New Roman" w:hAnsi="Times New Roman" w:cs="Times New Roman"/>
+                <w:sz w:val="16"/>
+                <w:szCs w:val="16"/>
+              </w:rPr>
+              <w:fldChar w:fldCharType="separate"/>
+            </w:r>
+            <w:r>
+              <w:rPr>
+                <w:rFonts w:ascii="Times New Roman" w:hAnsi="Times New Roman" w:cs="Times New Roman"/>
+                <w:noProof/>
+                <w:sz w:val="16"/>
+                <w:szCs w:val="16"/>
+              </w:rPr>
+              <w:t>1</w:t>
+            </w:r>
+            <w:r>
+              <w:rPr>
+                <w:rFonts w:ascii="Times New Roman" w:hAnsi="Times New Roman" w:cs="Times New Roman"/>
+                <w:sz w:val="16"/>
+                <w:szCs w:val="16"/>
+              </w:rPr>
+              <w:fldChar w:fldCharType="end"/>
+            </w:r>
+          </w:p>
+        </w:sdtContent>
+      </w:sdt>
     </w:sdtContent>
   </w:sdt>
 </w:ftr>
@@ -1618,6 +1822,36 @@
     </w:p>
   </w:footnote>
 </w:footnotes>
+</file>
+
+<file path=word/header1.xml><?xml version="1.0" encoding="utf-8"?>
+<w:hdr xmlns:wpc="http://schemas.microsoft.com/office/word/2010/wordprocessingCanvas" xmlns:cx="http://schemas.microsoft.com/office/drawing/2014/chartex" xmlns:cx1="http://schemas.microsoft.com/office/drawing/2015/9/8/chartex" xmlns:cx2="http://schemas.microsoft.com/office/drawing/2015/10/21/chartex" xmlns:cx3="http://schemas.microsoft.com/office/drawing/2016/5/9/chartex" xmlns:cx4="http://schemas.microsoft.com/office/drawing/2016/5/10/chartex" xmlns:cx5="http://schemas.microsoft.com/office/drawing/2016/5/11/chartex" xmlns:cx6="http://schemas.microsoft.com/office/drawing/2016/5/12/chartex" xmlns:cx7="http://schemas.microsoft.com/office/drawing/2016/5/13/chartex" xmlns:cx8="http://schemas.microsoft.com/office/drawing/2016/5/14/chartex" xmlns:mc="http://schemas.openxmlformats.org/markup-compatibility/2006" xmlns:aink="http://schemas.microsoft.com/office/drawing/2016/ink" xmlns:am3d="http://schemas.microsoft.com/office/drawing/2017/model3d" xmlns:o="urn:schemas-microsoft-com:office:office" xmlns:oel="http://schemas.microsoft.com/office/2019/extlst" xmlns:r="http://schemas.openxmlformats.org/officeDocument/2006/relationships" xmlns:m="http://schemas.openxmlformats.org/officeDocument/2006/math" xmlns:v="urn:schemas-microsoft-com:vml" xmlns:wp14="http://schemas.microsoft.com/office/word/2010/wordprocessingDrawing" xmlns:wp="http://schemas.openxmlformats.org/drawingml/2006/wordprocessingDrawing" xmlns:w10="urn:schemas-microsoft-com:office:word" xmlns:w="http://schemas.openxmlformats.org/wordprocessingml/2006/main" xmlns:w14="http://schemas.microsoft.com/office/word/2010/wordml" xmlns:w15="http://schemas.microsoft.com/office/word/2012/wordml" xmlns:w16cex="http://schemas.microsoft.com/office/word/2018/wordml/cex" xmlns:w16cid="http://schemas.microsoft.com/office/word/2016/wordml/cid" xmlns:w16="http://schemas.microsoft.com/office/word/2018/wordml" xmlns:w16du="http://schemas.microsoft.com/office/word/2023/wordml/word16du" xmlns:w16sdtdh="http://schemas.microsoft.com/office/word/2020/wordml/sdtdatahash" xmlns:w16se="http://schemas.microsoft.com/office/word/2015/wordml/symex" xmlns:wpg="http://schemas.microsoft.com/office/word/2010/wordprocessingGroup" xmlns:wpi="http://schemas.microsoft.com/office/word/2010/wordprocessingInk" xmlns:wne="http://schemas.microsoft.com/office/word/2006/wordml" xmlns:wps="http://schemas.microsoft.com/office/word/2010/wordprocessingShape" mc:Ignorable="w14 w15 w16se w16cid w16 w16cex w16sdtdh w16du wp14">
+  <w:p>
+    <w:pPr>
+      <w:pStyle w:val="Header"/>
+    </w:pPr>
+  </w:p>
+</w:hdr>
+</file>
+
+<file path=word/header2.xml><?xml version="1.0" encoding="utf-8"?>
+<w:hdr xmlns:wpc="http://schemas.microsoft.com/office/word/2010/wordprocessingCanvas" xmlns:cx="http://schemas.microsoft.com/office/drawing/2014/chartex" xmlns:cx1="http://schemas.microsoft.com/office/drawing/2015/9/8/chartex" xmlns:cx2="http://schemas.microsoft.com/office/drawing/2015/10/21/chartex" xmlns:cx3="http://schemas.microsoft.com/office/drawing/2016/5/9/chartex" xmlns:cx4="http://schemas.microsoft.com/office/drawing/2016/5/10/chartex" xmlns:cx5="http://schemas.microsoft.com/office/drawing/2016/5/11/chartex" xmlns:cx6="http://schemas.microsoft.com/office/drawing/2016/5/12/chartex" xmlns:cx7="http://schemas.microsoft.com/office/drawing/2016/5/13/chartex" xmlns:cx8="http://schemas.microsoft.com/office/drawing/2016/5/14/chartex" xmlns:mc="http://schemas.openxmlformats.org/markup-compatibility/2006" xmlns:aink="http://schemas.microsoft.com/office/drawing/2016/ink" xmlns:am3d="http://schemas.microsoft.com/office/drawing/2017/model3d" xmlns:o="urn:schemas-microsoft-com:office:office" xmlns:oel="http://schemas.microsoft.com/office/2019/extlst" xmlns:r="http://schemas.openxmlformats.org/officeDocument/2006/relationships" xmlns:m="http://schemas.openxmlformats.org/officeDocument/2006/math" xmlns:v="urn:schemas-microsoft-com:vml" xmlns:wp14="http://schemas.microsoft.com/office/word/2010/wordprocessingDrawing" xmlns:wp="http://schemas.openxmlformats.org/drawingml/2006/wordprocessingDrawing" xmlns:w10="urn:schemas-microsoft-com:office:word" xmlns:w="http://schemas.openxmlformats.org/wordprocessingml/2006/main" xmlns:w14="http://schemas.microsoft.com/office/word/2010/wordml" xmlns:w15="http://schemas.microsoft.com/office/word/2012/wordml" xmlns:w16cex="http://schemas.microsoft.com/office/word/2018/wordml/cex" xmlns:w16cid="http://schemas.microsoft.com/office/word/2016/wordml/cid" xmlns:w16="http://schemas.microsoft.com/office/word/2018/wordml" xmlns:w16du="http://schemas.microsoft.com/office/word/2023/wordml/word16du" xmlns:w16sdtdh="http://schemas.microsoft.com/office/word/2020/wordml/sdtdatahash" xmlns:w16se="http://schemas.microsoft.com/office/word/2015/wordml/symex" xmlns:wpg="http://schemas.microsoft.com/office/word/2010/wordprocessingGroup" xmlns:wpi="http://schemas.microsoft.com/office/word/2010/wordprocessingInk" xmlns:wne="http://schemas.microsoft.com/office/word/2006/wordml" xmlns:wps="http://schemas.microsoft.com/office/word/2010/wordprocessingShape" mc:Ignorable="w14 w15 w16se w16cid w16 w16cex w16sdtdh w16du wp14">
+  <w:p>
+    <w:pPr>
+      <w:pStyle w:val="Header"/>
+    </w:pPr>
+  </w:p>
+</w:hdr>
+</file>
+
+<file path=word/header3.xml><?xml version="1.0" encoding="utf-8"?>
+<w:hdr xmlns:wpc="http://schemas.microsoft.com/office/word/2010/wordprocessingCanvas" xmlns:cx="http://schemas.microsoft.com/office/drawing/2014/chartex" xmlns:cx1="http://schemas.microsoft.com/office/drawing/2015/9/8/chartex" xmlns:cx2="http://schemas.microsoft.com/office/drawing/2015/10/21/chartex" xmlns:cx3="http://schemas.microsoft.com/office/drawing/2016/5/9/chartex" xmlns:cx4="http://schemas.microsoft.com/office/drawing/2016/5/10/chartex" xmlns:cx5="http://schemas.microsoft.com/office/drawing/2016/5/11/chartex" xmlns:cx6="http://schemas.microsoft.com/office/drawing/2016/5/12/chartex" xmlns:cx7="http://schemas.microsoft.com/office/drawing/2016/5/13/chartex" xmlns:cx8="http://schemas.microsoft.com/office/drawing/2016/5/14/chartex" xmlns:mc="http://schemas.openxmlformats.org/markup-compatibility/2006" xmlns:aink="http://schemas.microsoft.com/office/drawing/2016/ink" xmlns:am3d="http://schemas.microsoft.com/office/drawing/2017/model3d" xmlns:o="urn:schemas-microsoft-com:office:office" xmlns:oel="http://schemas.microsoft.com/office/2019/extlst" xmlns:r="http://schemas.openxmlformats.org/officeDocument/2006/relationships" xmlns:m="http://schemas.openxmlformats.org/officeDocument/2006/math" xmlns:v="urn:schemas-microsoft-com:vml" xmlns:wp14="http://schemas.microsoft.com/office/word/2010/wordprocessingDrawing" xmlns:wp="http://schemas.openxmlformats.org/drawingml/2006/wordprocessingDrawing" xmlns:w10="urn:schemas-microsoft-com:office:word" xmlns:w="http://schemas.openxmlformats.org/wordprocessingml/2006/main" xmlns:w14="http://schemas.microsoft.com/office/word/2010/wordml" xmlns:w15="http://schemas.microsoft.com/office/word/2012/wordml" xmlns:w16cex="http://schemas.microsoft.com/office/word/2018/wordml/cex" xmlns:w16cid="http://schemas.microsoft.com/office/word/2016/wordml/cid" xmlns:w16="http://schemas.microsoft.com/office/word/2018/wordml" xmlns:w16du="http://schemas.microsoft.com/office/word/2023/wordml/word16du" xmlns:w16sdtdh="http://schemas.microsoft.com/office/word/2020/wordml/sdtdatahash" xmlns:w16se="http://schemas.microsoft.com/office/word/2015/wordml/symex" xmlns:wpg="http://schemas.microsoft.com/office/word/2010/wordprocessingGroup" xmlns:wpi="http://schemas.microsoft.com/office/word/2010/wordprocessingInk" xmlns:wne="http://schemas.microsoft.com/office/word/2006/wordml" xmlns:wps="http://schemas.microsoft.com/office/word/2010/wordprocessingShape" mc:Ignorable="w14 w15 w16se w16cid w16 w16cex w16sdtdh w16du wp14">
+  <w:p>
+    <w:pPr>
+      <w:pStyle w:val="Header"/>
+    </w:pPr>
+  </w:p>
+</w:hdr>
 </file>
 
 <file path=word/numbering.xml><?xml version="1.0" encoding="utf-8"?>
